--- a/files/ic2s2_2025_word_template_tutorials.docx
+++ b/files/ic2s2_2025_word_template_tutorials.docx
@@ -1,27 +1,21 @@
 
 <file path=word/document.xml><?xml version="1.0" encoding="utf-8"?>
-<w:document xmlns:mc="http://schemas.openxmlformats.org/markup-compatibility/2006" xmlns:o="urn:schemas-microsoft-com:office:office" xmlns:r="http://schemas.openxmlformats.org/officeDocument/2006/relationships" xmlns:m="http://schemas.openxmlformats.org/officeDocument/2006/math" xmlns:v="urn:schemas-microsoft-com:vml" xmlns:wp="http://schemas.openxmlformats.org/drawingml/2006/wordprocessingDrawing" xmlns:w10="urn:schemas-microsoft-com:office:word" xmlns:w="http://schemas.openxmlformats.org/wordprocessingml/2006/main" xmlns:wne="http://schemas.microsoft.com/office/word/2006/wordml" xmlns:sl="http://schemas.openxmlformats.org/schemaLibrary/2006/main" xmlns:a="http://schemas.openxmlformats.org/drawingml/2006/main" xmlns:pic="http://schemas.openxmlformats.org/drawingml/2006/picture" xmlns:c="http://schemas.openxmlformats.org/drawingml/2006/chart" xmlns:lc="http://schemas.openxmlformats.org/drawingml/2006/lockedCanvas" xmlns:dgm="http://schemas.openxmlformats.org/drawingml/2006/diagram" xmlns:wps="http://schemas.microsoft.com/office/word/2010/wordprocessingShape" xmlns:wpg="http://schemas.microsoft.com/office/word/2010/wordprocessingGroup" xmlns:w14="http://schemas.microsoft.com/office/word/2010/wordml" xmlns:w15="http://schemas.microsoft.com/office/word/2012/wordml">
+<w:document xmlns:wpc="http://schemas.microsoft.com/office/word/2010/wordprocessingCanvas" xmlns:cx="http://schemas.microsoft.com/office/drawing/2014/chartex" xmlns:cx1="http://schemas.microsoft.com/office/drawing/2015/9/8/chartex" xmlns:cx2="http://schemas.microsoft.com/office/drawing/2015/10/21/chartex" xmlns:cx3="http://schemas.microsoft.com/office/drawing/2016/5/9/chartex" xmlns:cx4="http://schemas.microsoft.com/office/drawing/2016/5/10/chartex" xmlns:cx5="http://schemas.microsoft.com/office/drawing/2016/5/11/chartex" xmlns:cx6="http://schemas.microsoft.com/office/drawing/2016/5/12/chartex" xmlns:cx7="http://schemas.microsoft.com/office/drawing/2016/5/13/chartex" xmlns:cx8="http://schemas.microsoft.com/office/drawing/2016/5/14/chartex" xmlns:mc="http://schemas.openxmlformats.org/markup-compatibility/2006" xmlns:aink="http://schemas.microsoft.com/office/drawing/2016/ink" xmlns:am3d="http://schemas.microsoft.com/office/drawing/2017/model3d" xmlns:o="urn:schemas-microsoft-com:office:office" xmlns:r="http://schemas.openxmlformats.org/officeDocument/2006/relationships" xmlns:m="http://schemas.openxmlformats.org/officeDocument/2006/math" xmlns:v="urn:schemas-microsoft-com:vml" xmlns:wp14="http://schemas.microsoft.com/office/word/2010/wordprocessingDrawing" xmlns:wp="http://schemas.openxmlformats.org/drawingml/2006/wordprocessingDrawing" xmlns:w10="urn:schemas-microsoft-com:office:word" xmlns:w="http://schemas.openxmlformats.org/wordprocessingml/2006/main" xmlns:w14="http://schemas.microsoft.com/office/word/2010/wordml" xmlns:w15="http://schemas.microsoft.com/office/word/2012/wordml" xmlns:w16cid="http://schemas.microsoft.com/office/word/2016/wordml/cid" xmlns:w16se="http://schemas.microsoft.com/office/word/2015/wordml/symex" xmlns:wpg="http://schemas.microsoft.com/office/word/2010/wordprocessingGroup" xmlns:wpi="http://schemas.microsoft.com/office/word/2010/wordprocessingInk" xmlns:wne="http://schemas.microsoft.com/office/word/2006/wordml" xmlns:wps="http://schemas.microsoft.com/office/word/2010/wordprocessingShape" mc:Ignorable="w14 w15 w16se w16cid wp14">
   <w:body>
     <w:p>
       <w:pPr>
         <w:ind w:firstLine="0"/>
-        <w:rPr/>
-      </w:pPr>
-      <w:r>
-        <w:rPr>
-          <w:rtl w:val="0"/>
-        </w:rPr>
-      </w:r>
+      </w:pPr>
     </w:p>
     <w:p>
       <w:pPr>
         <w:pStyle w:val="Title"/>
         <w:pBdr>
-          <w:bottom w:color="000000" w:space="0" w:sz="0" w:val="none"/>
+          <w:bottom w:val="none" w:sz="0" w:space="0" w:color="000000"/>
         </w:pBdr>
         <w:jc w:val="center"/>
         <w:rPr>
-          <w:rFonts w:ascii="Times New Roman" w:cs="Times New Roman" w:eastAsia="Times New Roman" w:hAnsi="Times New Roman"/>
+          <w:rFonts w:ascii="Times New Roman" w:eastAsia="Times New Roman" w:hAnsi="Times New Roman" w:cs="Times New Roman"/>
           <w:color w:val="000000"/>
           <w:sz w:val="44"/>
           <w:szCs w:val="44"/>
@@ -29,13 +23,12 @@
       </w:pPr>
       <w:r>
         <w:rPr>
-          <w:rFonts w:ascii="Times New Roman" w:cs="Times New Roman" w:eastAsia="Times New Roman" w:hAnsi="Times New Roman"/>
+          <w:rFonts w:ascii="Times New Roman" w:eastAsia="Times New Roman" w:hAnsi="Times New Roman" w:cs="Times New Roman"/>
           <w:color w:val="000000"/>
           <w:sz w:val="44"/>
           <w:szCs w:val="44"/>
-          <w:rtl w:val="0"/>
-        </w:rPr>
-        <w:t xml:space="preserve">Insert Tutorial Title Here</w:t>
+        </w:rPr>
+        <w:t>Insert Tutorial Title Here</w:t>
       </w:r>
     </w:p>
     <w:p>
@@ -44,22 +37,18 @@
         <w:jc w:val="both"/>
         <w:rPr>
           <w:b w:val="0"/>
-          <w:i w:val="1"/>
-        </w:rPr>
-      </w:pPr>
-      <w:r>
-        <w:rPr>
-          <w:rtl w:val="0"/>
-        </w:rPr>
+          <w:i/>
+        </w:rPr>
+      </w:pPr>
+      <w:r>
         <w:t xml:space="preserve">Organizers. </w:t>
       </w:r>
       <w:r>
         <w:rPr>
           <w:b w:val="0"/>
-          <w:i w:val="1"/>
-          <w:rtl w:val="0"/>
-        </w:rPr>
-        <w:t xml:space="preserve">Please provide names, affiliations, email addresses, and short bios (up to 200 words) for each presenter. Bios should cover the presenters' expertise related to the topic of the tutorial. If there are multiple presenters, please describe how the time will be divided between them.</w:t>
+          <w:i/>
+        </w:rPr>
+        <w:t>Please provide names, affiliations, email addresses, and short bios (up to 200 words) for each presenter. Bios should cover the presenters' expertise related to the topic of the tutorial. If there are multiple presenters, please describe how the time will be divided between them.</w:t>
       </w:r>
     </w:p>
     <w:p>
@@ -68,100 +57,112 @@
         <w:jc w:val="both"/>
         <w:rPr>
           <w:b w:val="0"/>
-          <w:i w:val="1"/>
-        </w:rPr>
-      </w:pPr>
-      <w:r>
-        <w:rPr>
-          <w:rtl w:val="0"/>
-        </w:rPr>
+          <w:i/>
+        </w:rPr>
+      </w:pPr>
+      <w:r>
         <w:t xml:space="preserve">Topic. </w:t>
       </w:r>
       <w:r>
         <w:rPr>
           <w:b w:val="0"/>
-          <w:i w:val="1"/>
-          <w:rtl w:val="0"/>
-        </w:rPr>
-        <w:t xml:space="preserve">An abstract describing the topic (approximately 250 words)</w:t>
+          <w:i/>
+        </w:rPr>
+        <w:t>An abstract describing the topic (</w:t>
+      </w:r>
+      <w:r>
+        <w:rPr>
+          <w:b w:val="0"/>
+          <w:i/>
+        </w:rPr>
+        <w:t>up to</w:t>
+      </w:r>
+      <w:r>
+        <w:rPr>
+          <w:b w:val="0"/>
+          <w:i/>
+        </w:rPr>
+        <w:t xml:space="preserve"> </w:t>
+      </w:r>
+      <w:r>
+        <w:rPr>
+          <w:b w:val="0"/>
+          <w:i/>
+        </w:rPr>
+        <w:t>30</w:t>
+      </w:r>
+      <w:r>
+        <w:rPr>
+          <w:b w:val="0"/>
+          <w:i/>
+        </w:rPr>
+        <w:t>0 words)</w:t>
       </w:r>
     </w:p>
     <w:p>
       <w:pPr>
         <w:pStyle w:val="Heading1"/>
         <w:jc w:val="both"/>
-        <w:rPr/>
-      </w:pPr>
-      <w:r>
-        <w:rPr>
-          <w:rtl w:val="0"/>
-        </w:rPr>
+      </w:pPr>
+      <w:r>
         <w:t xml:space="preserve">Rationale. </w:t>
       </w:r>
       <w:r>
         <w:rPr>
           <w:b w:val="0"/>
-          <w:i w:val="1"/>
-          <w:rtl w:val="0"/>
-        </w:rPr>
-        <w:t xml:space="preserve">What is the objective / learning outcome of the tutorial? What is the benefit for the attendees? Why is this tutorial important to the IC2S2 community?</w:t>
-      </w:r>
-      <w:r>
-        <w:rPr>
-          <w:rtl w:val="0"/>
-        </w:rPr>
-      </w:r>
+          <w:i/>
+        </w:rPr>
+        <w:t>What is the objective / learning outcome of the tutorial? What is the benefit for the attendees? Why is this tutorial important to the IC2S2 community?</w:t>
+      </w:r>
+      <w:bookmarkStart w:id="0" w:name="_GoBack"/>
+      <w:bookmarkEnd w:id="0"/>
     </w:p>
     <w:p>
       <w:pPr>
         <w:pStyle w:val="Heading1"/>
         <w:jc w:val="both"/>
-        <w:rPr/>
-      </w:pPr>
-      <w:r>
-        <w:rPr>
-          <w:rtl w:val="0"/>
-        </w:rPr>
+      </w:pPr>
+      <w:r>
         <w:t xml:space="preserve">Format. </w:t>
       </w:r>
       <w:r>
         <w:rPr>
           <w:b w:val="0"/>
-          <w:i w:val="1"/>
-          <w:rtl w:val="0"/>
-        </w:rPr>
-        <w:t xml:space="preserve">A description of the proposed event format and a list of proposed activities, with a description of the hands-on component (tools, packages, methods etc). We encourage organizers to specify any technique that they can offer to broaden the accessibility of the content (e.g., closed captioning of slides).</w:t>
-      </w:r>
-      <w:r>
-        <w:rPr>
-          <w:rtl w:val="0"/>
-        </w:rPr>
+          <w:i/>
+        </w:rPr>
+        <w:t xml:space="preserve">A description of the proposed event format and a list of proposed activities, with a description of the hands-on component (tools, packages, methods </w:t>
+      </w:r>
+      <w:proofErr w:type="spellStart"/>
+      <w:r>
+        <w:rPr>
+          <w:b w:val="0"/>
+          <w:i/>
+        </w:rPr>
+        <w:t>etc</w:t>
+      </w:r>
+      <w:proofErr w:type="spellEnd"/>
+      <w:r>
+        <w:rPr>
+          <w:b w:val="0"/>
+          <w:i/>
+        </w:rPr>
+        <w:t>). We encourage organizers to specify any technique that they can offer to broaden the accessibility of the content (e.g., closed captioning of slides).</w:t>
       </w:r>
     </w:p>
     <w:p>
       <w:pPr>
         <w:pStyle w:val="Heading1"/>
         <w:jc w:val="both"/>
-        <w:rPr/>
-      </w:pPr>
-      <w:r>
-        <w:rPr>
-          <w:rtl w:val="0"/>
-        </w:rPr>
+      </w:pPr>
+      <w:r>
         <w:t xml:space="preserve">Equipment. </w:t>
       </w:r>
       <w:r>
         <w:rPr>
           <w:b w:val="0"/>
-          <w:i w:val="1"/>
-          <w:rtl w:val="0"/>
-        </w:rPr>
-        <w:t xml:space="preserve">A short note on equipment or features required for the tutorial.</w:t>
-      </w:r>
-      <w:r>
-        <w:rPr>
-          <w:rtl w:val="0"/>
-        </w:rPr>
+          <w:i/>
+        </w:rPr>
+        <w:t>A short note on equipment or features required for the tutorial.</w:t>
       </w:r>
     </w:p>
     <w:p>
@@ -170,100 +171,87 @@
         <w:jc w:val="both"/>
         <w:rPr>
           <w:b w:val="0"/>
-          <w:i w:val="1"/>
-        </w:rPr>
-      </w:pPr>
-      <w:r>
-        <w:rPr>
-          <w:rtl w:val="0"/>
-        </w:rPr>
+          <w:i/>
+        </w:rPr>
+      </w:pPr>
+      <w:r>
         <w:t xml:space="preserve">Audience. </w:t>
       </w:r>
       <w:r>
         <w:rPr>
           <w:b w:val="0"/>
-          <w:i w:val="1"/>
-          <w:rtl w:val="0"/>
-        </w:rPr>
-        <w:t xml:space="preserve">A short statement about the expected target audience. What prior knowledge, if any, do you expect from the audience?</w:t>
+          <w:i/>
+        </w:rPr>
+        <w:t>A short statement about the expected target audience. What prior knowledge, if any, do you expect from the audience?</w:t>
       </w:r>
     </w:p>
     <w:p>
       <w:pPr>
         <w:pStyle w:val="Heading1"/>
         <w:jc w:val="both"/>
-        <w:rPr/>
-      </w:pPr>
-      <w:r>
-        <w:rPr>
-          <w:rtl w:val="0"/>
-        </w:rPr>
+      </w:pPr>
+      <w:r>
         <w:t xml:space="preserve">Proposed length. </w:t>
       </w:r>
       <w:r>
         <w:rPr>
           <w:b w:val="0"/>
-          <w:i w:val="1"/>
-          <w:rtl w:val="0"/>
-        </w:rPr>
-        <w:t xml:space="preserve">Please choose from 3 hours (full session) or 6 hours (full day). If you are flexible, please indicate in the outline which parts will be included in the short/long versions.</w:t>
-      </w:r>
-      <w:r>
-        <w:rPr>
-          <w:rtl w:val="0"/>
-        </w:rPr>
+          <w:i/>
+        </w:rPr>
+        <w:t>Please choose from 3 hours (full session) or 6 hours (full day). If you are flexible, please indicate in the outline which parts will be included in the short/long versions.</w:t>
       </w:r>
     </w:p>
     <w:p>
       <w:pPr>
         <w:pStyle w:val="Heading1"/>
         <w:jc w:val="both"/>
-        <w:rPr/>
-      </w:pPr>
-      <w:r>
-        <w:rPr>
-          <w:rtl w:val="0"/>
-        </w:rPr>
+      </w:pPr>
+      <w:r>
         <w:t xml:space="preserve">Preferred time slot. </w:t>
       </w:r>
       <w:r>
         <w:rPr>
           <w:b w:val="0"/>
-          <w:i w:val="1"/>
-          <w:rtl w:val="0"/>
-        </w:rPr>
-        <w:t xml:space="preserve">Please indicate your preference for the morning slot (from 9.15am) or the afternoon slot (from 1:45pm)</w:t>
-      </w:r>
-      <w:r>
-        <w:rPr>
-          <w:rtl w:val="0"/>
-        </w:rPr>
+          <w:i/>
+        </w:rPr>
+        <w:t>Please indicate your preference for the morning slot (from 9</w:t>
+      </w:r>
+      <w:r>
+        <w:rPr>
+          <w:b w:val="0"/>
+          <w:i/>
+        </w:rPr>
+        <w:t>:</w:t>
+      </w:r>
+      <w:r>
+        <w:rPr>
+          <w:b w:val="0"/>
+          <w:i/>
+        </w:rPr>
+        <w:t>15</w:t>
+      </w:r>
+      <w:r>
+        <w:rPr>
+          <w:b w:val="0"/>
+          <w:i/>
+        </w:rPr>
+        <w:t>am) or the afternoon slot (from 1:45pm)</w:t>
       </w:r>
     </w:p>
     <w:p>
       <w:pPr>
         <w:pStyle w:val="Heading1"/>
         <w:jc w:val="both"/>
-        <w:rPr/>
-      </w:pPr>
-      <w:r>
-        <w:rPr>
-          <w:rtl w:val="0"/>
-        </w:rPr>
+      </w:pPr>
+      <w:r>
         <w:t xml:space="preserve">Number of participants. </w:t>
       </w:r>
       <w:r>
         <w:rPr>
           <w:b w:val="0"/>
-          <w:i w:val="1"/>
-          <w:rtl w:val="0"/>
-        </w:rPr>
-        <w:t xml:space="preserve">Please specify the maximum number of participants that could reasonably attend and be instructed by the organizers.</w:t>
-      </w:r>
-      <w:r>
-        <w:rPr>
-          <w:rtl w:val="0"/>
-        </w:rPr>
+          <w:i/>
+        </w:rPr>
+        <w:t>Please specify the maximum number of participants that could reasonably attend and be instructed by the organizers.</w:t>
       </w:r>
     </w:p>
     <w:p>
@@ -275,23 +263,14 @@
         </w:rPr>
       </w:pPr>
       <w:r>
-        <w:rPr>
-          <w:rtl w:val="0"/>
-        </w:rPr>
         <w:t xml:space="preserve">Previous tutorials. </w:t>
       </w:r>
       <w:r>
         <w:rPr>
           <w:b w:val="0"/>
-          <w:i w:val="1"/>
-          <w:rtl w:val="0"/>
-        </w:rPr>
-        <w:t xml:space="preserve">Has the tutorial been presented previously? If so, specify the previous venues and years in which the event was held, and provide either a short description or a link to the websites of the previous editions.</w:t>
-      </w:r>
-      <w:r>
-        <w:rPr>
-          <w:rtl w:val="0"/>
-        </w:rPr>
+          <w:i/>
+        </w:rPr>
+        <w:t>Has the tutorial been presented previously? If so, specify the previous venues and years in which the event was held, and provide either a short description or a link to the websites of the previous editions.</w:t>
       </w:r>
     </w:p>
     <w:p>
@@ -301,11 +280,6 @@
           <w:u w:val="single"/>
         </w:rPr>
       </w:pPr>
-      <w:r>
-        <w:rPr>
-          <w:rtl w:val="0"/>
-        </w:rPr>
-      </w:r>
     </w:p>
     <w:p>
       <w:pPr>
@@ -314,11 +288,6 @@
           <w:u w:val="single"/>
         </w:rPr>
       </w:pPr>
-      <w:r>
-        <w:rPr>
-          <w:rtl w:val="0"/>
-        </w:rPr>
-      </w:r>
     </w:p>
     <w:p>
       <w:pPr>
@@ -332,215 +301,102 @@
         <w:rPr>
           <w:color w:val="808080"/>
           <w:u w:val="single"/>
-          <w:rtl w:val="0"/>
-        </w:rPr>
-        <w:t xml:space="preserve">Guidelines:</w:t>
-      </w:r>
-    </w:p>
-    <w:p>
-      <w:pPr>
-        <w:keepNext w:val="0"/>
-        <w:keepLines w:val="0"/>
-        <w:pageBreakBefore w:val="0"/>
-        <w:widowControl w:val="1"/>
+        </w:rPr>
+        <w:t>Guidelines:</w:t>
+      </w:r>
+    </w:p>
+    <w:p>
+      <w:pPr>
         <w:numPr>
           <w:ilvl w:val="0"/>
           <w:numId w:val="1"/>
         </w:numPr>
         <w:pBdr>
-          <w:top w:space="0" w:sz="0" w:val="nil"/>
-          <w:left w:space="0" w:sz="0" w:val="nil"/>
-          <w:bottom w:space="0" w:sz="0" w:val="nil"/>
-          <w:right w:space="0" w:sz="0" w:val="nil"/>
-          <w:between w:space="0" w:sz="0" w:val="nil"/>
+          <w:top w:val="nil"/>
+          <w:left w:val="nil"/>
+          <w:bottom w:val="nil"/>
+          <w:right w:val="nil"/>
+          <w:between w:val="nil"/>
         </w:pBdr>
-        <w:shd w:fill="auto" w:val="clear"/>
-        <w:spacing w:after="0" w:before="0" w:line="240" w:lineRule="auto"/>
-        <w:ind w:left="720" w:right="0" w:hanging="360"/>
-        <w:jc w:val="left"/>
-        <w:rPr>
-          <w:b w:val="0"/>
-          <w:i w:val="0"/>
-          <w:smallCaps w:val="0"/>
-          <w:strike w:val="0"/>
+        <w:rPr>
           <w:color w:val="808080"/>
-          <w:sz w:val="24"/>
-          <w:szCs w:val="24"/>
-          <w:u w:val="none"/>
-          <w:shd w:fill="auto" w:val="clear"/>
-          <w:vertAlign w:val="baseline"/>
-        </w:rPr>
-      </w:pPr>
-      <w:r>
-        <w:rPr>
-          <w:rFonts w:ascii="Times New Roman" w:cs="Times New Roman" w:eastAsia="Times New Roman" w:hAnsi="Times New Roman"/>
-          <w:b w:val="0"/>
-          <w:i w:val="0"/>
-          <w:smallCaps w:val="0"/>
-          <w:strike w:val="0"/>
+        </w:rPr>
+      </w:pPr>
+      <w:r>
+        <w:rPr>
           <w:color w:val="808080"/>
-          <w:sz w:val="24"/>
-          <w:szCs w:val="24"/>
-          <w:u w:val="none"/>
-          <w:shd w:fill="auto" w:val="clear"/>
-          <w:vertAlign w:val="baseline"/>
-          <w:rtl w:val="0"/>
-        </w:rPr>
-        <w:t xml:space="preserve">3 pages maximum</w:t>
-      </w:r>
-    </w:p>
-    <w:p>
-      <w:pPr>
-        <w:keepNext w:val="0"/>
-        <w:keepLines w:val="0"/>
-        <w:pageBreakBefore w:val="0"/>
-        <w:widowControl w:val="1"/>
+        </w:rPr>
+        <w:t>3 pages maximum</w:t>
+      </w:r>
+    </w:p>
+    <w:p>
+      <w:pPr>
         <w:numPr>
           <w:ilvl w:val="0"/>
           <w:numId w:val="1"/>
         </w:numPr>
         <w:pBdr>
-          <w:top w:space="0" w:sz="0" w:val="nil"/>
-          <w:left w:space="0" w:sz="0" w:val="nil"/>
-          <w:bottom w:space="0" w:sz="0" w:val="nil"/>
-          <w:right w:space="0" w:sz="0" w:val="nil"/>
-          <w:between w:space="0" w:sz="0" w:val="nil"/>
+          <w:top w:val="nil"/>
+          <w:left w:val="nil"/>
+          <w:bottom w:val="nil"/>
+          <w:right w:val="nil"/>
+          <w:between w:val="nil"/>
         </w:pBdr>
-        <w:shd w:fill="auto" w:val="clear"/>
-        <w:spacing w:after="0" w:before="0" w:line="240" w:lineRule="auto"/>
-        <w:ind w:left="720" w:right="0" w:hanging="360"/>
-        <w:jc w:val="left"/>
-        <w:rPr>
-          <w:b w:val="0"/>
-          <w:i w:val="0"/>
-          <w:smallCaps w:val="0"/>
-          <w:strike w:val="0"/>
+        <w:rPr>
           <w:color w:val="808080"/>
-          <w:sz w:val="24"/>
-          <w:szCs w:val="24"/>
-          <w:u w:val="none"/>
-          <w:shd w:fill="auto" w:val="clear"/>
-          <w:vertAlign w:val="baseline"/>
-        </w:rPr>
-      </w:pPr>
-      <w:r>
-        <w:rPr>
-          <w:rFonts w:ascii="Times New Roman" w:cs="Times New Roman" w:eastAsia="Times New Roman" w:hAnsi="Times New Roman"/>
-          <w:b w:val="0"/>
-          <w:i w:val="0"/>
-          <w:smallCaps w:val="0"/>
-          <w:strike w:val="0"/>
+        </w:rPr>
+      </w:pPr>
+      <w:r>
+        <w:rPr>
           <w:color w:val="808080"/>
-          <w:sz w:val="24"/>
-          <w:szCs w:val="24"/>
-          <w:u w:val="none"/>
-          <w:shd w:fill="auto" w:val="clear"/>
-          <w:vertAlign w:val="baseline"/>
-          <w:rtl w:val="0"/>
-        </w:rPr>
-        <w:t xml:space="preserve">Single spaced</w:t>
-      </w:r>
-    </w:p>
-    <w:p>
-      <w:pPr>
-        <w:keepNext w:val="0"/>
-        <w:keepLines w:val="0"/>
-        <w:pageBreakBefore w:val="0"/>
-        <w:widowControl w:val="1"/>
+        </w:rPr>
+        <w:t>Single spaced</w:t>
+      </w:r>
+    </w:p>
+    <w:p>
+      <w:pPr>
         <w:numPr>
           <w:ilvl w:val="0"/>
           <w:numId w:val="1"/>
         </w:numPr>
         <w:pBdr>
-          <w:top w:space="0" w:sz="0" w:val="nil"/>
-          <w:left w:space="0" w:sz="0" w:val="nil"/>
-          <w:bottom w:space="0" w:sz="0" w:val="nil"/>
-          <w:right w:space="0" w:sz="0" w:val="nil"/>
-          <w:between w:space="0" w:sz="0" w:val="nil"/>
+          <w:top w:val="nil"/>
+          <w:left w:val="nil"/>
+          <w:bottom w:val="nil"/>
+          <w:right w:val="nil"/>
+          <w:between w:val="nil"/>
         </w:pBdr>
-        <w:shd w:fill="auto" w:val="clear"/>
-        <w:spacing w:after="0" w:before="0" w:line="240" w:lineRule="auto"/>
-        <w:ind w:left="720" w:right="0" w:hanging="360"/>
-        <w:jc w:val="left"/>
-        <w:rPr>
-          <w:b w:val="0"/>
-          <w:i w:val="0"/>
-          <w:smallCaps w:val="0"/>
-          <w:strike w:val="0"/>
+        <w:rPr>
           <w:color w:val="808080"/>
-          <w:sz w:val="24"/>
-          <w:szCs w:val="24"/>
-          <w:u w:val="none"/>
-          <w:shd w:fill="auto" w:val="clear"/>
-          <w:vertAlign w:val="baseline"/>
-        </w:rPr>
-      </w:pPr>
-      <w:r>
-        <w:rPr>
-          <w:rFonts w:ascii="Times New Roman" w:cs="Times New Roman" w:eastAsia="Times New Roman" w:hAnsi="Times New Roman"/>
-          <w:b w:val="0"/>
-          <w:i w:val="0"/>
-          <w:smallCaps w:val="0"/>
-          <w:strike w:val="0"/>
+        </w:rPr>
+      </w:pPr>
+      <w:r>
+        <w:rPr>
           <w:color w:val="808080"/>
-          <w:sz w:val="24"/>
-          <w:szCs w:val="24"/>
-          <w:u w:val="none"/>
-          <w:shd w:fill="auto" w:val="clear"/>
-          <w:vertAlign w:val="baseline"/>
-          <w:rtl w:val="0"/>
-        </w:rPr>
-        <w:t xml:space="preserve">Font – Times New Roman, 12pt</w:t>
-      </w:r>
-    </w:p>
-    <w:p>
-      <w:pPr>
-        <w:keepNext w:val="0"/>
-        <w:keepLines w:val="0"/>
-        <w:pageBreakBefore w:val="0"/>
-        <w:widowControl w:val="1"/>
+        </w:rPr>
+        <w:t>Font – Times New Roman, 12pt</w:t>
+      </w:r>
+    </w:p>
+    <w:p>
+      <w:pPr>
         <w:numPr>
           <w:ilvl w:val="0"/>
           <w:numId w:val="1"/>
         </w:numPr>
         <w:pBdr>
-          <w:top w:space="0" w:sz="0" w:val="nil"/>
-          <w:left w:space="0" w:sz="0" w:val="nil"/>
-          <w:bottom w:space="0" w:sz="0" w:val="nil"/>
-          <w:right w:space="0" w:sz="0" w:val="nil"/>
-          <w:between w:space="0" w:sz="0" w:val="nil"/>
+          <w:top w:val="nil"/>
+          <w:left w:val="nil"/>
+          <w:bottom w:val="nil"/>
+          <w:right w:val="nil"/>
+          <w:between w:val="nil"/>
         </w:pBdr>
-        <w:shd w:fill="auto" w:val="clear"/>
-        <w:spacing w:after="0" w:before="0" w:line="240" w:lineRule="auto"/>
-        <w:ind w:left="720" w:right="0" w:hanging="360"/>
-        <w:jc w:val="left"/>
-        <w:rPr>
-          <w:b w:val="0"/>
-          <w:i w:val="0"/>
-          <w:smallCaps w:val="0"/>
-          <w:strike w:val="0"/>
+        <w:rPr>
           <w:color w:val="808080"/>
-          <w:sz w:val="24"/>
-          <w:szCs w:val="24"/>
-          <w:u w:val="none"/>
-          <w:shd w:fill="auto" w:val="clear"/>
-          <w:vertAlign w:val="baseline"/>
-        </w:rPr>
-      </w:pPr>
-      <w:r>
-        <w:rPr>
-          <w:rFonts w:ascii="Times New Roman" w:cs="Times New Roman" w:eastAsia="Times New Roman" w:hAnsi="Times New Roman"/>
-          <w:b w:val="0"/>
-          <w:i w:val="0"/>
-          <w:smallCaps w:val="0"/>
-          <w:strike w:val="0"/>
+        </w:rPr>
+      </w:pPr>
+      <w:r>
+        <w:rPr>
           <w:color w:val="808080"/>
-          <w:sz w:val="24"/>
-          <w:szCs w:val="24"/>
-          <w:u w:val="none"/>
-          <w:shd w:fill="auto" w:val="clear"/>
-          <w:vertAlign w:val="baseline"/>
-          <w:rtl w:val="0"/>
         </w:rPr>
         <w:t xml:space="preserve">1-inch margins </w:t>
       </w:r>
@@ -552,419 +408,258 @@
           <w:color w:val="808080"/>
         </w:rPr>
       </w:pPr>
-      <w:r>
-        <w:rPr>
-          <w:rtl w:val="0"/>
-        </w:rPr>
-      </w:r>
     </w:p>
     <w:p>
       <w:pPr>
         <w:tabs>
-          <w:tab w:val="left" w:leader="none" w:pos="5618"/>
+          <w:tab w:val="left" w:pos="5618"/>
         </w:tabs>
         <w:ind w:firstLine="0"/>
         <w:rPr>
           <w:color w:val="808080"/>
         </w:rPr>
       </w:pPr>
-      <w:r>
-        <w:rPr>
-          <w:rtl w:val="0"/>
-        </w:rPr>
-      </w:r>
     </w:p>
     <w:sectPr>
-      <w:headerReference r:id="rId6" w:type="default"/>
-      <w:footerReference r:id="rId7" w:type="default"/>
-      <w:pgSz w:h="16840" w:w="11907" w:orient="portrait"/>
-      <w:pgMar w:bottom="1440" w:top="1440" w:left="1440" w:right="1440" w:header="340" w:footer="720"/>
+      <w:headerReference w:type="default" r:id="rId7"/>
+      <w:footerReference w:type="default" r:id="rId8"/>
+      <w:pgSz w:w="11907" w:h="16840"/>
+      <w:pgMar w:top="1440" w:right="1440" w:bottom="1440" w:left="1440" w:header="340" w:footer="720" w:gutter="0"/>
       <w:pgNumType w:start="1"/>
+      <w:cols w:space="720"/>
     </w:sectPr>
   </w:body>
 </w:document>
 </file>
 
+<file path=word/endnotes.xml><?xml version="1.0" encoding="utf-8"?>
+<w:endnotes xmlns:wpc="http://schemas.microsoft.com/office/word/2010/wordprocessingCanvas" xmlns:cx="http://schemas.microsoft.com/office/drawing/2014/chartex" xmlns:cx1="http://schemas.microsoft.com/office/drawing/2015/9/8/chartex" xmlns:cx2="http://schemas.microsoft.com/office/drawing/2015/10/21/chartex" xmlns:cx3="http://schemas.microsoft.com/office/drawing/2016/5/9/chartex" xmlns:cx4="http://schemas.microsoft.com/office/drawing/2016/5/10/chartex" xmlns:cx5="http://schemas.microsoft.com/office/drawing/2016/5/11/chartex" xmlns:cx6="http://schemas.microsoft.com/office/drawing/2016/5/12/chartex" xmlns:cx7="http://schemas.microsoft.com/office/drawing/2016/5/13/chartex" xmlns:cx8="http://schemas.microsoft.com/office/drawing/2016/5/14/chartex" xmlns:mc="http://schemas.openxmlformats.org/markup-compatibility/2006" xmlns:aink="http://schemas.microsoft.com/office/drawing/2016/ink" xmlns:am3d="http://schemas.microsoft.com/office/drawing/2017/model3d" xmlns:o="urn:schemas-microsoft-com:office:office" xmlns:r="http://schemas.openxmlformats.org/officeDocument/2006/relationships" xmlns:m="http://schemas.openxmlformats.org/officeDocument/2006/math" xmlns:v="urn:schemas-microsoft-com:vml" xmlns:wp14="http://schemas.microsoft.com/office/word/2010/wordprocessingDrawing" xmlns:wp="http://schemas.openxmlformats.org/drawingml/2006/wordprocessingDrawing" xmlns:w10="urn:schemas-microsoft-com:office:word" xmlns:w="http://schemas.openxmlformats.org/wordprocessingml/2006/main" xmlns:w14="http://schemas.microsoft.com/office/word/2010/wordml" xmlns:w15="http://schemas.microsoft.com/office/word/2012/wordml" xmlns:w16cid="http://schemas.microsoft.com/office/word/2016/wordml/cid" xmlns:w16se="http://schemas.microsoft.com/office/word/2015/wordml/symex" xmlns:wpg="http://schemas.microsoft.com/office/word/2010/wordprocessingGroup" xmlns:wpi="http://schemas.microsoft.com/office/word/2010/wordprocessingInk" xmlns:wne="http://schemas.microsoft.com/office/word/2006/wordml" xmlns:wps="http://schemas.microsoft.com/office/word/2010/wordprocessingShape" mc:Ignorable="w14 w15 w16se w16cid wp14">
+  <w:endnote w:type="separator" w:id="-1">
+    <w:p>
+      <w:r>
+        <w:separator/>
+      </w:r>
+    </w:p>
+  </w:endnote>
+  <w:endnote w:type="continuationSeparator" w:id="0">
+    <w:p>
+      <w:r>
+        <w:continuationSeparator/>
+      </w:r>
+    </w:p>
+  </w:endnote>
+</w:endnotes>
+</file>
+
 <file path=word/footer1.xml><?xml version="1.0" encoding="utf-8"?>
-<w:ftr xmlns:mc="http://schemas.openxmlformats.org/markup-compatibility/2006" xmlns:o="urn:schemas-microsoft-com:office:office" xmlns:r="http://schemas.openxmlformats.org/officeDocument/2006/relationships" xmlns:m="http://schemas.openxmlformats.org/officeDocument/2006/math" xmlns:v="urn:schemas-microsoft-com:vml" xmlns:wp="http://schemas.openxmlformats.org/drawingml/2006/wordprocessingDrawing" xmlns:w10="urn:schemas-microsoft-com:office:word" xmlns:w="http://schemas.openxmlformats.org/wordprocessingml/2006/main" xmlns:wne="http://schemas.microsoft.com/office/word/2006/wordml" xmlns:sl="http://schemas.openxmlformats.org/schemaLibrary/2006/main" xmlns:a="http://schemas.openxmlformats.org/drawingml/2006/main" xmlns:pic="http://schemas.openxmlformats.org/drawingml/2006/picture" xmlns:c="http://schemas.openxmlformats.org/drawingml/2006/chart" xmlns:lc="http://schemas.openxmlformats.org/drawingml/2006/lockedCanvas" xmlns:dgm="http://schemas.openxmlformats.org/drawingml/2006/diagram" xmlns:wps="http://schemas.microsoft.com/office/word/2010/wordprocessingShape" xmlns:wpg="http://schemas.microsoft.com/office/word/2010/wordprocessingGroup" xmlns:w14="http://schemas.microsoft.com/office/word/2010/wordml" xmlns:w15="http://schemas.microsoft.com/office/word/2012/wordml">
+<w:ftr xmlns:wpc="http://schemas.microsoft.com/office/word/2010/wordprocessingCanvas" xmlns:cx="http://schemas.microsoft.com/office/drawing/2014/chartex" xmlns:cx1="http://schemas.microsoft.com/office/drawing/2015/9/8/chartex" xmlns:cx2="http://schemas.microsoft.com/office/drawing/2015/10/21/chartex" xmlns:cx3="http://schemas.microsoft.com/office/drawing/2016/5/9/chartex" xmlns:cx4="http://schemas.microsoft.com/office/drawing/2016/5/10/chartex" xmlns:cx5="http://schemas.microsoft.com/office/drawing/2016/5/11/chartex" xmlns:cx6="http://schemas.microsoft.com/office/drawing/2016/5/12/chartex" xmlns:cx7="http://schemas.microsoft.com/office/drawing/2016/5/13/chartex" xmlns:cx8="http://schemas.microsoft.com/office/drawing/2016/5/14/chartex" xmlns:mc="http://schemas.openxmlformats.org/markup-compatibility/2006" xmlns:aink="http://schemas.microsoft.com/office/drawing/2016/ink" xmlns:am3d="http://schemas.microsoft.com/office/drawing/2017/model3d" xmlns:o="urn:schemas-microsoft-com:office:office" xmlns:r="http://schemas.openxmlformats.org/officeDocument/2006/relationships" xmlns:m="http://schemas.openxmlformats.org/officeDocument/2006/math" xmlns:v="urn:schemas-microsoft-com:vml" xmlns:wp14="http://schemas.microsoft.com/office/word/2010/wordprocessingDrawing" xmlns:wp="http://schemas.openxmlformats.org/drawingml/2006/wordprocessingDrawing" xmlns:w10="urn:schemas-microsoft-com:office:word" xmlns:w="http://schemas.openxmlformats.org/wordprocessingml/2006/main" xmlns:w14="http://schemas.microsoft.com/office/word/2010/wordml" xmlns:w15="http://schemas.microsoft.com/office/word/2012/wordml" xmlns:w16cid="http://schemas.microsoft.com/office/word/2016/wordml/cid" xmlns:w16se="http://schemas.microsoft.com/office/word/2015/wordml/symex" xmlns:wpg="http://schemas.microsoft.com/office/word/2010/wordprocessingGroup" xmlns:wpi="http://schemas.microsoft.com/office/word/2010/wordprocessingInk" xmlns:wne="http://schemas.microsoft.com/office/word/2006/wordml" xmlns:wps="http://schemas.microsoft.com/office/word/2010/wordprocessingShape" mc:Ignorable="w14 w15 w16se w16cid wp14">
   <w:p>
     <w:pPr>
-      <w:keepNext w:val="0"/>
-      <w:keepLines w:val="0"/>
-      <w:pageBreakBefore w:val="0"/>
-      <w:widowControl w:val="1"/>
       <w:pBdr>
-        <w:top w:space="0" w:sz="0" w:val="nil"/>
-        <w:left w:space="0" w:sz="0" w:val="nil"/>
-        <w:bottom w:space="0" w:sz="0" w:val="nil"/>
-        <w:right w:space="0" w:sz="0" w:val="nil"/>
-        <w:between w:space="0" w:sz="0" w:val="nil"/>
+        <w:top w:val="nil"/>
+        <w:left w:val="nil"/>
+        <w:bottom w:val="nil"/>
+        <w:right w:val="nil"/>
+        <w:between w:val="nil"/>
       </w:pBdr>
-      <w:shd w:fill="auto" w:val="clear"/>
       <w:tabs>
-        <w:tab w:val="center" w:leader="none" w:pos="4680"/>
-        <w:tab w:val="right" w:leader="none" w:pos="9360"/>
+        <w:tab w:val="center" w:pos="4680"/>
+        <w:tab w:val="right" w:pos="9360"/>
       </w:tabs>
-      <w:spacing w:after="0" w:before="0" w:line="240" w:lineRule="auto"/>
-      <w:ind w:left="0" w:right="0" w:firstLine="0"/>
+      <w:ind w:firstLine="0"/>
       <w:jc w:val="center"/>
       <w:rPr>
-        <w:rFonts w:ascii="Times New Roman" w:cs="Times New Roman" w:eastAsia="Times New Roman" w:hAnsi="Times New Roman"/>
-        <w:b w:val="0"/>
-        <w:i w:val="0"/>
-        <w:smallCaps w:val="0"/>
-        <w:strike w:val="0"/>
         <w:color w:val="000000"/>
-        <w:sz w:val="24"/>
-        <w:szCs w:val="24"/>
-        <w:u w:val="none"/>
-        <w:shd w:fill="auto" w:val="clear"/>
-        <w:vertAlign w:val="baseline"/>
       </w:rPr>
     </w:pPr>
     <w:r>
       <w:rPr>
-        <w:rFonts w:ascii="Times New Roman" w:cs="Times New Roman" w:eastAsia="Times New Roman" w:hAnsi="Times New Roman"/>
-        <w:b w:val="0"/>
-        <w:i w:val="0"/>
-        <w:smallCaps w:val="0"/>
-        <w:strike w:val="0"/>
         <w:color w:val="000000"/>
-        <w:sz w:val="24"/>
-        <w:szCs w:val="24"/>
-        <w:u w:val="none"/>
-        <w:shd w:fill="auto" w:val="clear"/>
-        <w:vertAlign w:val="baseline"/>
       </w:rPr>
       <w:fldChar w:fldCharType="begin"/>
-      <w:instrText xml:space="preserve">PAGE</w:instrText>
-      <w:fldChar w:fldCharType="separate"/>
-      <w:fldChar w:fldCharType="end"/>
     </w:r>
     <w:r>
       <w:rPr>
-        <w:rtl w:val="0"/>
-      </w:rPr>
+        <w:color w:val="000000"/>
+      </w:rPr>
+      <w:instrText>PAGE</w:instrText>
+    </w:r>
+    <w:r>
+      <w:rPr>
+        <w:color w:val="000000"/>
+      </w:rPr>
+      <w:fldChar w:fldCharType="separate"/>
+    </w:r>
+    <w:r>
+      <w:rPr>
+        <w:noProof/>
+        <w:color w:val="000000"/>
+      </w:rPr>
+      <w:t>1</w:t>
+    </w:r>
+    <w:r>
+      <w:rPr>
+        <w:color w:val="000000"/>
+      </w:rPr>
+      <w:fldChar w:fldCharType="end"/>
     </w:r>
   </w:p>
 </w:ftr>
 </file>
 
+<file path=word/footnotes.xml><?xml version="1.0" encoding="utf-8"?>
+<w:footnotes xmlns:wpc="http://schemas.microsoft.com/office/word/2010/wordprocessingCanvas" xmlns:cx="http://schemas.microsoft.com/office/drawing/2014/chartex" xmlns:cx1="http://schemas.microsoft.com/office/drawing/2015/9/8/chartex" xmlns:cx2="http://schemas.microsoft.com/office/drawing/2015/10/21/chartex" xmlns:cx3="http://schemas.microsoft.com/office/drawing/2016/5/9/chartex" xmlns:cx4="http://schemas.microsoft.com/office/drawing/2016/5/10/chartex" xmlns:cx5="http://schemas.microsoft.com/office/drawing/2016/5/11/chartex" xmlns:cx6="http://schemas.microsoft.com/office/drawing/2016/5/12/chartex" xmlns:cx7="http://schemas.microsoft.com/office/drawing/2016/5/13/chartex" xmlns:cx8="http://schemas.microsoft.com/office/drawing/2016/5/14/chartex" xmlns:mc="http://schemas.openxmlformats.org/markup-compatibility/2006" xmlns:aink="http://schemas.microsoft.com/office/drawing/2016/ink" xmlns:am3d="http://schemas.microsoft.com/office/drawing/2017/model3d" xmlns:o="urn:schemas-microsoft-com:office:office" xmlns:r="http://schemas.openxmlformats.org/officeDocument/2006/relationships" xmlns:m="http://schemas.openxmlformats.org/officeDocument/2006/math" xmlns:v="urn:schemas-microsoft-com:vml" xmlns:wp14="http://schemas.microsoft.com/office/word/2010/wordprocessingDrawing" xmlns:wp="http://schemas.openxmlformats.org/drawingml/2006/wordprocessingDrawing" xmlns:w10="urn:schemas-microsoft-com:office:word" xmlns:w="http://schemas.openxmlformats.org/wordprocessingml/2006/main" xmlns:w14="http://schemas.microsoft.com/office/word/2010/wordml" xmlns:w15="http://schemas.microsoft.com/office/word/2012/wordml" xmlns:w16cid="http://schemas.microsoft.com/office/word/2016/wordml/cid" xmlns:w16se="http://schemas.microsoft.com/office/word/2015/wordml/symex" xmlns:wpg="http://schemas.microsoft.com/office/word/2010/wordprocessingGroup" xmlns:wpi="http://schemas.microsoft.com/office/word/2010/wordprocessingInk" xmlns:wne="http://schemas.microsoft.com/office/word/2006/wordml" xmlns:wps="http://schemas.microsoft.com/office/word/2010/wordprocessingShape" mc:Ignorable="w14 w15 w16se w16cid wp14">
+  <w:footnote w:type="separator" w:id="-1">
+    <w:p>
+      <w:r>
+        <w:separator/>
+      </w:r>
+    </w:p>
+  </w:footnote>
+  <w:footnote w:type="continuationSeparator" w:id="0">
+    <w:p>
+      <w:r>
+        <w:continuationSeparator/>
+      </w:r>
+    </w:p>
+  </w:footnote>
+</w:footnotes>
+</file>
+
 <file path=word/header1.xml><?xml version="1.0" encoding="utf-8"?>
-<w:hdr xmlns:mc="http://schemas.openxmlformats.org/markup-compatibility/2006" xmlns:o="urn:schemas-microsoft-com:office:office" xmlns:r="http://schemas.openxmlformats.org/officeDocument/2006/relationships" xmlns:m="http://schemas.openxmlformats.org/officeDocument/2006/math" xmlns:v="urn:schemas-microsoft-com:vml" xmlns:wp="http://schemas.openxmlformats.org/drawingml/2006/wordprocessingDrawing" xmlns:w10="urn:schemas-microsoft-com:office:word" xmlns:w="http://schemas.openxmlformats.org/wordprocessingml/2006/main" xmlns:wne="http://schemas.microsoft.com/office/word/2006/wordml" xmlns:sl="http://schemas.openxmlformats.org/schemaLibrary/2006/main" xmlns:a="http://schemas.openxmlformats.org/drawingml/2006/main" xmlns:pic="http://schemas.openxmlformats.org/drawingml/2006/picture" xmlns:c="http://schemas.openxmlformats.org/drawingml/2006/chart" xmlns:lc="http://schemas.openxmlformats.org/drawingml/2006/lockedCanvas" xmlns:dgm="http://schemas.openxmlformats.org/drawingml/2006/diagram" xmlns:wps="http://schemas.microsoft.com/office/word/2010/wordprocessingShape" xmlns:wpg="http://schemas.microsoft.com/office/word/2010/wordprocessingGroup" xmlns:w14="http://schemas.microsoft.com/office/word/2010/wordml" xmlns:w15="http://schemas.microsoft.com/office/word/2012/wordml">
+<w:hdr xmlns:wpc="http://schemas.microsoft.com/office/word/2010/wordprocessingCanvas" xmlns:cx="http://schemas.microsoft.com/office/drawing/2014/chartex" xmlns:cx1="http://schemas.microsoft.com/office/drawing/2015/9/8/chartex" xmlns:cx2="http://schemas.microsoft.com/office/drawing/2015/10/21/chartex" xmlns:cx3="http://schemas.microsoft.com/office/drawing/2016/5/9/chartex" xmlns:cx4="http://schemas.microsoft.com/office/drawing/2016/5/10/chartex" xmlns:cx5="http://schemas.microsoft.com/office/drawing/2016/5/11/chartex" xmlns:cx6="http://schemas.microsoft.com/office/drawing/2016/5/12/chartex" xmlns:cx7="http://schemas.microsoft.com/office/drawing/2016/5/13/chartex" xmlns:cx8="http://schemas.microsoft.com/office/drawing/2016/5/14/chartex" xmlns:mc="http://schemas.openxmlformats.org/markup-compatibility/2006" xmlns:aink="http://schemas.microsoft.com/office/drawing/2016/ink" xmlns:am3d="http://schemas.microsoft.com/office/drawing/2017/model3d" xmlns:o="urn:schemas-microsoft-com:office:office" xmlns:r="http://schemas.openxmlformats.org/officeDocument/2006/relationships" xmlns:m="http://schemas.openxmlformats.org/officeDocument/2006/math" xmlns:v="urn:schemas-microsoft-com:vml" xmlns:wp14="http://schemas.microsoft.com/office/word/2010/wordprocessingDrawing" xmlns:wp="http://schemas.openxmlformats.org/drawingml/2006/wordprocessingDrawing" xmlns:w10="urn:schemas-microsoft-com:office:word" xmlns:w="http://schemas.openxmlformats.org/wordprocessingml/2006/main" xmlns:w14="http://schemas.microsoft.com/office/word/2010/wordml" xmlns:w15="http://schemas.microsoft.com/office/word/2012/wordml" xmlns:w16cid="http://schemas.microsoft.com/office/word/2016/wordml/cid" xmlns:w16se="http://schemas.microsoft.com/office/word/2015/wordml/symex" xmlns:wpg="http://schemas.microsoft.com/office/word/2010/wordprocessingGroup" xmlns:wpi="http://schemas.microsoft.com/office/word/2010/wordprocessingInk" xmlns:wne="http://schemas.microsoft.com/office/word/2006/wordml" xmlns:wps="http://schemas.microsoft.com/office/word/2010/wordprocessingShape" mc:Ignorable="w14 w15 w16se w16cid wp14">
   <w:p>
     <w:pPr>
-      <w:keepNext w:val="0"/>
-      <w:keepLines w:val="0"/>
-      <w:pageBreakBefore w:val="0"/>
-      <w:widowControl w:val="1"/>
-      <w:pBdr>
-        <w:top w:space="0" w:sz="0" w:val="nil"/>
-        <w:left w:space="0" w:sz="0" w:val="nil"/>
-        <w:bottom w:space="0" w:sz="0" w:val="nil"/>
-        <w:right w:space="0" w:sz="0" w:val="nil"/>
-        <w:between w:space="0" w:sz="0" w:val="nil"/>
-      </w:pBdr>
-      <w:shd w:fill="auto" w:val="clear"/>
-      <w:tabs>
-        <w:tab w:val="center" w:leader="none" w:pos="4680"/>
-        <w:tab w:val="right" w:leader="none" w:pos="9360"/>
-      </w:tabs>
-      <w:spacing w:after="0" w:before="0" w:line="240" w:lineRule="auto"/>
-      <w:ind w:left="0" w:right="0" w:firstLine="0"/>
+      <w:pStyle w:val="Header"/>
+      <w:ind w:firstLine="0"/>
       <w:jc w:val="center"/>
       <w:rPr>
-        <w:rFonts w:ascii="Times New Roman" w:cs="Times New Roman" w:eastAsia="Times New Roman" w:hAnsi="Times New Roman"/>
-        <w:b w:val="0"/>
-        <w:i w:val="0"/>
-        <w:smallCaps w:val="0"/>
-        <w:strike w:val="0"/>
-        <w:color w:val="000000"/>
-        <w:sz w:val="24"/>
-        <w:szCs w:val="24"/>
-        <w:u w:val="none"/>
-        <w:shd w:fill="auto" w:val="clear"/>
-        <w:vertAlign w:val="baseline"/>
+        <w:bCs/>
       </w:rPr>
     </w:pPr>
     <w:r>
       <w:rPr>
-        <w:rtl w:val="0"/>
-      </w:rPr>
-      <w:t xml:space="preserve">10</w:t>
+        <w:bCs/>
+      </w:rPr>
+      <w:t>11</w:t>
     </w:r>
     <w:r>
       <w:rPr>
-        <w:rFonts w:ascii="Times New Roman" w:cs="Times New Roman" w:eastAsia="Times New Roman" w:hAnsi="Times New Roman"/>
-        <w:b w:val="0"/>
-        <w:i w:val="0"/>
-        <w:smallCaps w:val="0"/>
-        <w:strike w:val="0"/>
-        <w:color w:val="000000"/>
-        <w:sz w:val="24"/>
-        <w:szCs w:val="24"/>
-        <w:u w:val="none"/>
-        <w:shd w:fill="auto" w:val="clear"/>
+        <w:bCs/>
         <w:vertAlign w:val="superscript"/>
-        <w:rtl w:val="0"/>
-      </w:rPr>
-      <w:t xml:space="preserve">th</w:t>
+      </w:rPr>
+      <w:t>th</w:t>
     </w:r>
     <w:r>
       <w:rPr>
-        <w:rFonts w:ascii="Times New Roman" w:cs="Times New Roman" w:eastAsia="Times New Roman" w:hAnsi="Times New Roman"/>
-        <w:b w:val="0"/>
-        <w:i w:val="0"/>
-        <w:smallCaps w:val="0"/>
-        <w:strike w:val="0"/>
-        <w:color w:val="000000"/>
-        <w:sz w:val="24"/>
-        <w:szCs w:val="24"/>
-        <w:u w:val="none"/>
-        <w:shd w:fill="auto" w:val="clear"/>
-        <w:vertAlign w:val="baseline"/>
-        <w:rtl w:val="0"/>
-      </w:rPr>
-      <w:t xml:space="preserve"> International Conference on Computational Social Science IC</w:t>
+        <w:bCs/>
+      </w:rPr>
+      <w:t xml:space="preserve"> </w:t>
     </w:r>
     <w:r>
       <w:rPr>
-        <w:rFonts w:ascii="Times New Roman" w:cs="Times New Roman" w:eastAsia="Times New Roman" w:hAnsi="Times New Roman"/>
-        <w:b w:val="0"/>
-        <w:i w:val="0"/>
-        <w:smallCaps w:val="0"/>
-        <w:strike w:val="0"/>
-        <w:color w:val="000000"/>
-        <w:sz w:val="24"/>
-        <w:szCs w:val="24"/>
-        <w:u w:val="none"/>
-        <w:shd w:fill="auto" w:val="clear"/>
-        <w:vertAlign w:val="superscript"/>
-        <w:rtl w:val="0"/>
-      </w:rPr>
-      <w:t xml:space="preserve">2</w:t>
+        <w:bCs/>
+      </w:rPr>
+      <w:t>International Conference on Computational Social Science</w:t>
     </w:r>
     <w:r>
       <w:rPr>
-        <w:rFonts w:ascii="Times New Roman" w:cs="Times New Roman" w:eastAsia="Times New Roman" w:hAnsi="Times New Roman"/>
-        <w:b w:val="0"/>
-        <w:i w:val="0"/>
-        <w:smallCaps w:val="0"/>
-        <w:strike w:val="0"/>
-        <w:color w:val="000000"/>
-        <w:sz w:val="24"/>
-        <w:szCs w:val="24"/>
-        <w:u w:val="none"/>
-        <w:shd w:fill="auto" w:val="clear"/>
-        <w:vertAlign w:val="baseline"/>
-        <w:rtl w:val="0"/>
-      </w:rPr>
-      <w:t xml:space="preserve">S</w:t>
+        <w:bCs/>
+      </w:rPr>
+      <w:t xml:space="preserve"> </w:t>
     </w:r>
     <w:r>
       <w:rPr>
-        <w:rFonts w:ascii="Times New Roman" w:cs="Times New Roman" w:eastAsia="Times New Roman" w:hAnsi="Times New Roman"/>
-        <w:b w:val="0"/>
-        <w:i w:val="0"/>
-        <w:smallCaps w:val="0"/>
-        <w:strike w:val="0"/>
-        <w:color w:val="000000"/>
-        <w:sz w:val="24"/>
-        <w:szCs w:val="24"/>
-        <w:u w:val="none"/>
-        <w:shd w:fill="auto" w:val="clear"/>
-        <w:vertAlign w:val="superscript"/>
-        <w:rtl w:val="0"/>
-      </w:rPr>
-      <w:t xml:space="preserve">2</w:t>
+        <w:bCs/>
+      </w:rPr>
+      <w:t>IC</w:t>
     </w:r>
     <w:r>
       <w:rPr>
-        <w:rFonts w:ascii="Times New Roman" w:cs="Times New Roman" w:eastAsia="Times New Roman" w:hAnsi="Times New Roman"/>
-        <w:b w:val="0"/>
-        <w:i w:val="0"/>
-        <w:smallCaps w:val="0"/>
-        <w:strike w:val="0"/>
-        <w:color w:val="000000"/>
-        <w:sz w:val="24"/>
-        <w:szCs w:val="24"/>
-        <w:u w:val="none"/>
-        <w:shd w:fill="auto" w:val="clear"/>
-        <w:vertAlign w:val="baseline"/>
-        <w:rtl w:val="0"/>
-      </w:rPr>
-      <w:t xml:space="preserve"> (Tutorials)</w:t>
+        <w:bCs/>
+        <w:vertAlign w:val="superscript"/>
+      </w:rPr>
+      <w:t>2</w:t>
+    </w:r>
+    <w:r>
+      <w:rPr>
+        <w:bCs/>
+      </w:rPr>
+      <w:t>S</w:t>
+    </w:r>
+    <w:r>
+      <w:rPr>
+        <w:bCs/>
+        <w:vertAlign w:val="superscript"/>
+      </w:rPr>
+      <w:t>2</w:t>
     </w:r>
   </w:p>
   <w:p>
     <w:pPr>
-      <w:keepNext w:val="0"/>
-      <w:keepLines w:val="0"/>
-      <w:pageBreakBefore w:val="0"/>
-      <w:widowControl w:val="1"/>
-      <w:pBdr>
-        <w:top w:space="0" w:sz="0" w:val="nil"/>
-        <w:left w:space="0" w:sz="0" w:val="nil"/>
-        <w:bottom w:space="0" w:sz="0" w:val="nil"/>
-        <w:right w:space="0" w:sz="0" w:val="nil"/>
-        <w:between w:space="0" w:sz="0" w:val="nil"/>
-      </w:pBdr>
-      <w:shd w:fill="auto" w:val="clear"/>
-      <w:tabs>
-        <w:tab w:val="center" w:leader="none" w:pos="4680"/>
-        <w:tab w:val="right" w:leader="none" w:pos="9360"/>
-      </w:tabs>
-      <w:spacing w:after="0" w:before="0" w:line="240" w:lineRule="auto"/>
-      <w:ind w:left="0" w:right="0" w:firstLine="0"/>
+      <w:pStyle w:val="Header"/>
+      <w:ind w:firstLine="0"/>
       <w:jc w:val="center"/>
       <w:rPr>
-        <w:rFonts w:ascii="Times New Roman" w:cs="Times New Roman" w:eastAsia="Times New Roman" w:hAnsi="Times New Roman"/>
-        <w:b w:val="0"/>
-        <w:i w:val="0"/>
-        <w:smallCaps w:val="0"/>
-        <w:strike w:val="0"/>
-        <w:color w:val="000000"/>
-        <w:sz w:val="24"/>
-        <w:szCs w:val="24"/>
-        <w:u w:val="none"/>
-        <w:shd w:fill="auto" w:val="clear"/>
-        <w:vertAlign w:val="baseline"/>
+        <w:bCs/>
       </w:rPr>
     </w:pPr>
     <w:r>
       <w:rPr>
-        <w:rFonts w:ascii="Times New Roman" w:cs="Times New Roman" w:eastAsia="Times New Roman" w:hAnsi="Times New Roman"/>
-        <w:b w:val="0"/>
-        <w:i w:val="0"/>
-        <w:smallCaps w:val="0"/>
-        <w:strike w:val="0"/>
-        <w:color w:val="000000"/>
-        <w:sz w:val="24"/>
-        <w:szCs w:val="24"/>
-        <w:u w:val="none"/>
-        <w:shd w:fill="auto" w:val="clear"/>
-        <w:vertAlign w:val="baseline"/>
-        <w:rtl w:val="0"/>
-      </w:rPr>
-      <w:t xml:space="preserve">July 17-20, 202</w:t>
+        <w:bCs/>
+      </w:rPr>
+      <w:t>July 21-24, 2025</w:t>
     </w:r>
     <w:r>
       <w:rPr>
-        <w:rtl w:val="0"/>
-      </w:rPr>
-      <w:t xml:space="preserve">4</w:t>
-    </w:r>
-    <w:r>
-      <w:rPr>
-        <w:rFonts w:ascii="Times New Roman" w:cs="Times New Roman" w:eastAsia="Times New Roman" w:hAnsi="Times New Roman"/>
-        <w:b w:val="0"/>
-        <w:i w:val="0"/>
-        <w:smallCaps w:val="0"/>
-        <w:strike w:val="0"/>
-        <w:color w:val="000000"/>
-        <w:sz w:val="24"/>
-        <w:szCs w:val="24"/>
-        <w:u w:val="none"/>
-        <w:shd w:fill="auto" w:val="clear"/>
-        <w:vertAlign w:val="baseline"/>
-        <w:rtl w:val="0"/>
+        <w:bCs/>
       </w:rPr>
       <w:t xml:space="preserve"> – </w:t>
     </w:r>
+    <w:proofErr w:type="spellStart"/>
     <w:r>
       <w:rPr>
-        <w:rtl w:val="0"/>
-      </w:rPr>
-      <w:t xml:space="preserve">Philadelphia</w:t>
+        <w:bCs/>
+      </w:rPr>
+      <w:t>Norrköping</w:t>
     </w:r>
+    <w:proofErr w:type="spellEnd"/>
     <w:r>
       <w:rPr>
-        <w:rFonts w:ascii="Times New Roman" w:cs="Times New Roman" w:eastAsia="Times New Roman" w:hAnsi="Times New Roman"/>
-        <w:b w:val="0"/>
-        <w:i w:val="0"/>
-        <w:smallCaps w:val="0"/>
-        <w:strike w:val="0"/>
-        <w:color w:val="000000"/>
-        <w:sz w:val="24"/>
-        <w:szCs w:val="24"/>
-        <w:u w:val="none"/>
-        <w:shd w:fill="auto" w:val="clear"/>
-        <w:vertAlign w:val="baseline"/>
-        <w:rtl w:val="0"/>
-      </w:rPr>
-      <w:t xml:space="preserve">, </w:t>
-    </w:r>
-    <w:r>
-      <w:rPr>
-        <w:rtl w:val="0"/>
-      </w:rPr>
-      <w:t xml:space="preserve">USA</w:t>
-    </w:r>
-    <w:r>
-      <w:rPr>
-        <w:rFonts w:ascii="Times New Roman" w:cs="Times New Roman" w:eastAsia="Times New Roman" w:hAnsi="Times New Roman"/>
-        <w:b w:val="0"/>
-        <w:i w:val="0"/>
-        <w:smallCaps w:val="0"/>
-        <w:strike w:val="0"/>
-        <w:color w:val="000000"/>
-        <w:sz w:val="24"/>
-        <w:szCs w:val="24"/>
-        <w:u w:val="none"/>
-        <w:shd w:fill="auto" w:val="clear"/>
-        <w:vertAlign w:val="baseline"/>
-        <w:rtl w:val="0"/>
-      </w:rPr>
-      <w:t xml:space="preserve"> </w:t>
+        <w:bCs/>
+      </w:rPr>
+      <w:t>, Sweden</w:t>
     </w:r>
   </w:p>
   <w:p>
     <w:pPr>
-      <w:keepNext w:val="0"/>
-      <w:keepLines w:val="0"/>
-      <w:pageBreakBefore w:val="0"/>
-      <w:widowControl w:val="1"/>
       <w:pBdr>
-        <w:top w:space="0" w:sz="0" w:val="nil"/>
-        <w:left w:space="0" w:sz="0" w:val="nil"/>
-        <w:bottom w:space="0" w:sz="0" w:val="nil"/>
-        <w:right w:space="0" w:sz="0" w:val="nil"/>
-        <w:between w:space="0" w:sz="0" w:val="nil"/>
+        <w:top w:val="nil"/>
+        <w:left w:val="nil"/>
+        <w:bottom w:val="nil"/>
+        <w:right w:val="nil"/>
+        <w:between w:val="nil"/>
       </w:pBdr>
-      <w:shd w:fill="auto" w:val="clear"/>
       <w:tabs>
-        <w:tab w:val="center" w:leader="none" w:pos="4680"/>
-        <w:tab w:val="right" w:leader="none" w:pos="9360"/>
+        <w:tab w:val="center" w:pos="4680"/>
+        <w:tab w:val="right" w:pos="9360"/>
       </w:tabs>
-      <w:spacing w:after="0" w:before="0" w:line="240" w:lineRule="auto"/>
-      <w:ind w:left="0" w:right="0" w:firstLine="0"/>
+      <w:ind w:firstLine="0"/>
       <w:jc w:val="center"/>
       <w:rPr>
-        <w:rFonts w:ascii="Times New Roman" w:cs="Times New Roman" w:eastAsia="Times New Roman" w:hAnsi="Times New Roman"/>
-        <w:b w:val="0"/>
-        <w:i w:val="0"/>
-        <w:smallCaps w:val="0"/>
-        <w:strike w:val="0"/>
         <w:color w:val="000000"/>
-        <w:sz w:val="24"/>
-        <w:szCs w:val="24"/>
-        <w:u w:val="none"/>
-        <w:shd w:fill="auto" w:val="clear"/>
-        <w:vertAlign w:val="baseline"/>
       </w:rPr>
     </w:pPr>
-    <w:r>
-      <w:rPr>
-        <w:rtl w:val="0"/>
-      </w:rPr>
-    </w:r>
   </w:p>
 </w:hdr>
 </file>
 
 <file path=word/numbering.xml><?xml version="1.0" encoding="utf-8"?>
-<w:numbering xmlns:mc="http://schemas.openxmlformats.org/markup-compatibility/2006" xmlns:o="urn:schemas-microsoft-com:office:office" xmlns:r="http://schemas.openxmlformats.org/officeDocument/2006/relationships" xmlns:m="http://schemas.openxmlformats.org/officeDocument/2006/math" xmlns:v="urn:schemas-microsoft-com:vml" xmlns:wp="http://schemas.openxmlformats.org/drawingml/2006/wordprocessingDrawing" xmlns:w10="urn:schemas-microsoft-com:office:word" xmlns:w="http://schemas.openxmlformats.org/wordprocessingml/2006/main" xmlns:wne="http://schemas.microsoft.com/office/word/2006/wordml" xmlns:sl="http://schemas.openxmlformats.org/schemaLibrary/2006/main" xmlns:a="http://schemas.openxmlformats.org/drawingml/2006/main" xmlns:pic="http://schemas.openxmlformats.org/drawingml/2006/picture" xmlns:c="http://schemas.openxmlformats.org/drawingml/2006/chart" xmlns:lc="http://schemas.openxmlformats.org/drawingml/2006/lockedCanvas" xmlns:dgm="http://schemas.openxmlformats.org/drawingml/2006/diagram" xmlns:wps="http://schemas.microsoft.com/office/word/2010/wordprocessingShape" xmlns:wpg="http://schemas.microsoft.com/office/word/2010/wordprocessingGroup" xmlns:w14="http://schemas.microsoft.com/office/word/2010/wordml" xmlns:w15="http://schemas.microsoft.com/office/word/2012/wordml">
-  <w:abstractNum w:abstractNumId="1">
+<w:numbering xmlns:wpc="http://schemas.microsoft.com/office/word/2010/wordprocessingCanvas" xmlns:cx="http://schemas.microsoft.com/office/drawing/2014/chartex" xmlns:cx1="http://schemas.microsoft.com/office/drawing/2015/9/8/chartex" xmlns:cx2="http://schemas.microsoft.com/office/drawing/2015/10/21/chartex" xmlns:cx3="http://schemas.microsoft.com/office/drawing/2016/5/9/chartex" xmlns:cx4="http://schemas.microsoft.com/office/drawing/2016/5/10/chartex" xmlns:cx5="http://schemas.microsoft.com/office/drawing/2016/5/11/chartex" xmlns:cx6="http://schemas.microsoft.com/office/drawing/2016/5/12/chartex" xmlns:cx7="http://schemas.microsoft.com/office/drawing/2016/5/13/chartex" xmlns:cx8="http://schemas.microsoft.com/office/drawing/2016/5/14/chartex" xmlns:mc="http://schemas.openxmlformats.org/markup-compatibility/2006" xmlns:aink="http://schemas.microsoft.com/office/drawing/2016/ink" xmlns:am3d="http://schemas.microsoft.com/office/drawing/2017/model3d" xmlns:o="urn:schemas-microsoft-com:office:office" xmlns:r="http://schemas.openxmlformats.org/officeDocument/2006/relationships" xmlns:m="http://schemas.openxmlformats.org/officeDocument/2006/math" xmlns:v="urn:schemas-microsoft-com:vml" xmlns:wp14="http://schemas.microsoft.com/office/word/2010/wordprocessingDrawing" xmlns:wp="http://schemas.openxmlformats.org/drawingml/2006/wordprocessingDrawing" xmlns:w10="urn:schemas-microsoft-com:office:word" xmlns:w="http://schemas.openxmlformats.org/wordprocessingml/2006/main" xmlns:w14="http://schemas.microsoft.com/office/word/2010/wordml" xmlns:w15="http://schemas.microsoft.com/office/word/2012/wordml" xmlns:w16cid="http://schemas.microsoft.com/office/word/2016/wordml/cid" xmlns:w16se="http://schemas.microsoft.com/office/word/2015/wordml/symex" xmlns:wpg="http://schemas.microsoft.com/office/word/2010/wordprocessingGroup" xmlns:wpi="http://schemas.microsoft.com/office/word/2010/wordprocessingInk" xmlns:wne="http://schemas.microsoft.com/office/word/2006/wordml" xmlns:wps="http://schemas.microsoft.com/office/word/2010/wordprocessingShape" mc:Ignorable="w14 w15 w16se w16cid wp14">
+  <w:abstractNum w:abstractNumId="0" w15:restartNumberingAfterBreak="0">
+    <w:nsid w:val="5A45401E"/>
+    <w:multiLevelType w:val="multilevel"/>
+    <w:tmpl w:val="FCAE385C"/>
     <w:lvl w:ilvl="0">
       <w:start w:val="1"/>
       <w:numFmt w:val="bullet"/>
@@ -974,7 +669,7 @@
         <w:ind w:left="720" w:hanging="360"/>
       </w:pPr>
       <w:rPr>
-        <w:rFonts w:ascii="Noto Sans Symbols" w:cs="Noto Sans Symbols" w:eastAsia="Noto Sans Symbols" w:hAnsi="Noto Sans Symbols"/>
+        <w:rFonts w:ascii="Noto Sans Symbols" w:eastAsia="Noto Sans Symbols" w:hAnsi="Noto Sans Symbols" w:cs="Noto Sans Symbols"/>
       </w:rPr>
     </w:lvl>
     <w:lvl w:ilvl="1">
@@ -986,7 +681,7 @@
         <w:ind w:left="1440" w:hanging="360"/>
       </w:pPr>
       <w:rPr>
-        <w:rFonts w:ascii="Courier New" w:cs="Courier New" w:eastAsia="Courier New" w:hAnsi="Courier New"/>
+        <w:rFonts w:ascii="Courier New" w:eastAsia="Courier New" w:hAnsi="Courier New" w:cs="Courier New"/>
       </w:rPr>
     </w:lvl>
     <w:lvl w:ilvl="2">
@@ -998,7 +693,7 @@
         <w:ind w:left="2160" w:hanging="360"/>
       </w:pPr>
       <w:rPr>
-        <w:rFonts w:ascii="Noto Sans Symbols" w:cs="Noto Sans Symbols" w:eastAsia="Noto Sans Symbols" w:hAnsi="Noto Sans Symbols"/>
+        <w:rFonts w:ascii="Noto Sans Symbols" w:eastAsia="Noto Sans Symbols" w:hAnsi="Noto Sans Symbols" w:cs="Noto Sans Symbols"/>
       </w:rPr>
     </w:lvl>
     <w:lvl w:ilvl="3">
@@ -1010,7 +705,7 @@
         <w:ind w:left="2880" w:hanging="360"/>
       </w:pPr>
       <w:rPr>
-        <w:rFonts w:ascii="Noto Sans Symbols" w:cs="Noto Sans Symbols" w:eastAsia="Noto Sans Symbols" w:hAnsi="Noto Sans Symbols"/>
+        <w:rFonts w:ascii="Noto Sans Symbols" w:eastAsia="Noto Sans Symbols" w:hAnsi="Noto Sans Symbols" w:cs="Noto Sans Symbols"/>
       </w:rPr>
     </w:lvl>
     <w:lvl w:ilvl="4">
@@ -1022,7 +717,7 @@
         <w:ind w:left="3600" w:hanging="360"/>
       </w:pPr>
       <w:rPr>
-        <w:rFonts w:ascii="Courier New" w:cs="Courier New" w:eastAsia="Courier New" w:hAnsi="Courier New"/>
+        <w:rFonts w:ascii="Courier New" w:eastAsia="Courier New" w:hAnsi="Courier New" w:cs="Courier New"/>
       </w:rPr>
     </w:lvl>
     <w:lvl w:ilvl="5">
@@ -1034,7 +729,7 @@
         <w:ind w:left="4320" w:hanging="360"/>
       </w:pPr>
       <w:rPr>
-        <w:rFonts w:ascii="Noto Sans Symbols" w:cs="Noto Sans Symbols" w:eastAsia="Noto Sans Symbols" w:hAnsi="Noto Sans Symbols"/>
+        <w:rFonts w:ascii="Noto Sans Symbols" w:eastAsia="Noto Sans Symbols" w:hAnsi="Noto Sans Symbols" w:cs="Noto Sans Symbols"/>
       </w:rPr>
     </w:lvl>
     <w:lvl w:ilvl="6">
@@ -1046,7 +741,7 @@
         <w:ind w:left="5040" w:hanging="360"/>
       </w:pPr>
       <w:rPr>
-        <w:rFonts w:ascii="Noto Sans Symbols" w:cs="Noto Sans Symbols" w:eastAsia="Noto Sans Symbols" w:hAnsi="Noto Sans Symbols"/>
+        <w:rFonts w:ascii="Noto Sans Symbols" w:eastAsia="Noto Sans Symbols" w:hAnsi="Noto Sans Symbols" w:cs="Noto Sans Symbols"/>
       </w:rPr>
     </w:lvl>
     <w:lvl w:ilvl="7">
@@ -1058,7 +753,7 @@
         <w:ind w:left="5760" w:hanging="360"/>
       </w:pPr>
       <w:rPr>
-        <w:rFonts w:ascii="Courier New" w:cs="Courier New" w:eastAsia="Courier New" w:hAnsi="Courier New"/>
+        <w:rFonts w:ascii="Courier New" w:eastAsia="Courier New" w:hAnsi="Courier New" w:cs="Courier New"/>
       </w:rPr>
     </w:lvl>
     <w:lvl w:ilvl="8">
@@ -1070,24 +765,25 @@
         <w:ind w:left="6480" w:hanging="360"/>
       </w:pPr>
       <w:rPr>
-        <w:rFonts w:ascii="Noto Sans Symbols" w:cs="Noto Sans Symbols" w:eastAsia="Noto Sans Symbols" w:hAnsi="Noto Sans Symbols"/>
+        <w:rFonts w:ascii="Noto Sans Symbols" w:eastAsia="Noto Sans Symbols" w:hAnsi="Noto Sans Symbols" w:cs="Noto Sans Symbols"/>
       </w:rPr>
     </w:lvl>
   </w:abstractNum>
   <w:num w:numId="1">
-    <w:abstractNumId w:val="1"/>
+    <w:abstractNumId w:val="0"/>
   </w:num>
 </w:numbering>
 </file>
 
 <file path=word/styles.xml><?xml version="1.0" encoding="utf-8"?>
-<w:styles xmlns:mc="http://schemas.openxmlformats.org/markup-compatibility/2006" xmlns:o="urn:schemas-microsoft-com:office:office" xmlns:r="http://schemas.openxmlformats.org/officeDocument/2006/relationships" xmlns:m="http://schemas.openxmlformats.org/officeDocument/2006/math" xmlns:v="urn:schemas-microsoft-com:vml" xmlns:wp="http://schemas.openxmlformats.org/drawingml/2006/wordprocessingDrawing" xmlns:w10="urn:schemas-microsoft-com:office:word" xmlns:w="http://schemas.openxmlformats.org/wordprocessingml/2006/main" xmlns:wne="http://schemas.microsoft.com/office/word/2006/wordml" xmlns:sl="http://schemas.openxmlformats.org/schemaLibrary/2006/main" xmlns:a="http://schemas.openxmlformats.org/drawingml/2006/main" xmlns:pic="http://schemas.openxmlformats.org/drawingml/2006/picture" xmlns:c="http://schemas.openxmlformats.org/drawingml/2006/chart" xmlns:lc="http://schemas.openxmlformats.org/drawingml/2006/lockedCanvas" xmlns:dgm="http://schemas.openxmlformats.org/drawingml/2006/diagram" xmlns:wps="http://schemas.microsoft.com/office/word/2010/wordprocessingShape" xmlns:wpg="http://schemas.microsoft.com/office/word/2010/wordprocessingGroup" xmlns:w14="http://schemas.microsoft.com/office/word/2010/wordml" xmlns:w15="http://schemas.microsoft.com/office/word/2012/wordml">
+<w:styles xmlns:mc="http://schemas.openxmlformats.org/markup-compatibility/2006" xmlns:r="http://schemas.openxmlformats.org/officeDocument/2006/relationships" xmlns:w="http://schemas.openxmlformats.org/wordprocessingml/2006/main" xmlns:w14="http://schemas.microsoft.com/office/word/2010/wordml" xmlns:w15="http://schemas.microsoft.com/office/word/2012/wordml" xmlns:w16cid="http://schemas.microsoft.com/office/word/2016/wordml/cid" xmlns:w16se="http://schemas.microsoft.com/office/word/2015/wordml/symex" mc:Ignorable="w14 w15 w16se w16cid">
   <w:docDefaults>
     <w:rPrDefault>
       <w:rPr>
+        <w:rFonts w:ascii="Times New Roman" w:eastAsia="Times New Roman" w:hAnsi="Times New Roman" w:cs="Times New Roman"/>
         <w:sz w:val="24"/>
         <w:szCs w:val="24"/>
-        <w:lang w:val="en-US"/>
+        <w:lang w:val="en-US" w:eastAsia="zh-CN" w:bidi="ar-SA"/>
       </w:rPr>
     </w:rPrDefault>
     <w:pPrDefault>
@@ -1096,22 +792,400 @@
       </w:pPr>
     </w:pPrDefault>
   </w:docDefaults>
-  <w:style w:type="paragraph" w:styleId="Normal" w:default="1">
-    <w:name w:val="normal"/>
-  </w:style>
-  <w:style w:type="table" w:styleId="TableNormal" w:default="1">
-    <w:name w:val="Table Normal"/>
+  <w:latentStyles w:defLockedState="0" w:defUIPriority="99" w:defSemiHidden="0" w:defUnhideWhenUsed="0" w:defQFormat="0" w:count="375">
+    <w:lsdException w:name="Normal" w:uiPriority="0" w:qFormat="1"/>
+    <w:lsdException w:name="heading 1" w:uiPriority="9" w:qFormat="1"/>
+    <w:lsdException w:name="heading 2" w:semiHidden="1" w:uiPriority="9" w:unhideWhenUsed="1" w:qFormat="1"/>
+    <w:lsdException w:name="heading 3" w:semiHidden="1" w:uiPriority="9" w:unhideWhenUsed="1" w:qFormat="1"/>
+    <w:lsdException w:name="heading 4" w:semiHidden="1" w:uiPriority="9" w:unhideWhenUsed="1" w:qFormat="1"/>
+    <w:lsdException w:name="heading 5" w:semiHidden="1" w:uiPriority="9" w:unhideWhenUsed="1" w:qFormat="1"/>
+    <w:lsdException w:name="heading 6" w:semiHidden="1" w:uiPriority="9" w:unhideWhenUsed="1" w:qFormat="1"/>
+    <w:lsdException w:name="heading 7" w:semiHidden="1" w:uiPriority="9" w:unhideWhenUsed="1" w:qFormat="1"/>
+    <w:lsdException w:name="heading 8" w:semiHidden="1" w:uiPriority="9" w:unhideWhenUsed="1" w:qFormat="1"/>
+    <w:lsdException w:name="heading 9" w:semiHidden="1" w:uiPriority="9" w:unhideWhenUsed="1" w:qFormat="1"/>
+    <w:lsdException w:name="index 1" w:semiHidden="1" w:unhideWhenUsed="1"/>
+    <w:lsdException w:name="index 2" w:semiHidden="1" w:unhideWhenUsed="1"/>
+    <w:lsdException w:name="index 3" w:semiHidden="1" w:unhideWhenUsed="1"/>
+    <w:lsdException w:name="index 4" w:semiHidden="1" w:unhideWhenUsed="1"/>
+    <w:lsdException w:name="index 5" w:semiHidden="1" w:unhideWhenUsed="1"/>
+    <w:lsdException w:name="index 6" w:semiHidden="1" w:unhideWhenUsed="1"/>
+    <w:lsdException w:name="index 7" w:semiHidden="1" w:unhideWhenUsed="1"/>
+    <w:lsdException w:name="index 8" w:semiHidden="1" w:unhideWhenUsed="1"/>
+    <w:lsdException w:name="index 9" w:semiHidden="1" w:unhideWhenUsed="1"/>
+    <w:lsdException w:name="toc 1" w:semiHidden="1" w:uiPriority="39" w:unhideWhenUsed="1"/>
+    <w:lsdException w:name="toc 2" w:semiHidden="1" w:uiPriority="39" w:unhideWhenUsed="1"/>
+    <w:lsdException w:name="toc 3" w:semiHidden="1" w:uiPriority="39" w:unhideWhenUsed="1"/>
+    <w:lsdException w:name="toc 4" w:semiHidden="1" w:uiPriority="39" w:unhideWhenUsed="1"/>
+    <w:lsdException w:name="toc 5" w:semiHidden="1" w:uiPriority="39" w:unhideWhenUsed="1"/>
+    <w:lsdException w:name="toc 6" w:semiHidden="1" w:uiPriority="39" w:unhideWhenUsed="1"/>
+    <w:lsdException w:name="toc 7" w:semiHidden="1" w:uiPriority="39" w:unhideWhenUsed="1"/>
+    <w:lsdException w:name="toc 8" w:semiHidden="1" w:uiPriority="39" w:unhideWhenUsed="1"/>
+    <w:lsdException w:name="toc 9" w:semiHidden="1" w:uiPriority="39" w:unhideWhenUsed="1"/>
+    <w:lsdException w:name="Normal Indent" w:semiHidden="1" w:unhideWhenUsed="1"/>
+    <w:lsdException w:name="footnote text" w:semiHidden="1" w:unhideWhenUsed="1"/>
+    <w:lsdException w:name="annotation text" w:semiHidden="1" w:unhideWhenUsed="1"/>
+    <w:lsdException w:name="header" w:semiHidden="1" w:unhideWhenUsed="1"/>
+    <w:lsdException w:name="footer" w:semiHidden="1" w:unhideWhenUsed="1"/>
+    <w:lsdException w:name="index heading" w:semiHidden="1" w:unhideWhenUsed="1"/>
+    <w:lsdException w:name="caption" w:semiHidden="1" w:uiPriority="35" w:unhideWhenUsed="1" w:qFormat="1"/>
+    <w:lsdException w:name="table of figures" w:semiHidden="1" w:unhideWhenUsed="1"/>
+    <w:lsdException w:name="envelope address" w:semiHidden="1" w:unhideWhenUsed="1"/>
+    <w:lsdException w:name="envelope return" w:semiHidden="1" w:unhideWhenUsed="1"/>
+    <w:lsdException w:name="footnote reference" w:semiHidden="1" w:unhideWhenUsed="1"/>
+    <w:lsdException w:name="annotation reference" w:semiHidden="1" w:unhideWhenUsed="1"/>
+    <w:lsdException w:name="line number" w:semiHidden="1" w:unhideWhenUsed="1"/>
+    <w:lsdException w:name="page number" w:semiHidden="1" w:unhideWhenUsed="1"/>
+    <w:lsdException w:name="endnote reference" w:semiHidden="1" w:unhideWhenUsed="1"/>
+    <w:lsdException w:name="endnote text" w:semiHidden="1" w:unhideWhenUsed="1"/>
+    <w:lsdException w:name="table of authorities" w:semiHidden="1" w:unhideWhenUsed="1"/>
+    <w:lsdException w:name="macro" w:semiHidden="1" w:unhideWhenUsed="1"/>
+    <w:lsdException w:name="toa heading" w:semiHidden="1" w:unhideWhenUsed="1"/>
+    <w:lsdException w:name="List" w:semiHidden="1" w:unhideWhenUsed="1"/>
+    <w:lsdException w:name="List Bullet" w:semiHidden="1" w:unhideWhenUsed="1"/>
+    <w:lsdException w:name="List Number" w:semiHidden="1" w:unhideWhenUsed="1"/>
+    <w:lsdException w:name="List 2" w:semiHidden="1" w:unhideWhenUsed="1"/>
+    <w:lsdException w:name="List 3" w:semiHidden="1" w:unhideWhenUsed="1"/>
+    <w:lsdException w:name="List 4" w:semiHidden="1" w:unhideWhenUsed="1"/>
+    <w:lsdException w:name="List 5" w:semiHidden="1" w:unhideWhenUsed="1"/>
+    <w:lsdException w:name="List Bullet 2" w:semiHidden="1" w:unhideWhenUsed="1"/>
+    <w:lsdException w:name="List Bullet 3" w:semiHidden="1" w:unhideWhenUsed="1"/>
+    <w:lsdException w:name="List Bullet 4" w:semiHidden="1" w:unhideWhenUsed="1"/>
+    <w:lsdException w:name="List Bullet 5" w:semiHidden="1" w:unhideWhenUsed="1"/>
+    <w:lsdException w:name="List Number 2" w:semiHidden="1" w:unhideWhenUsed="1"/>
+    <w:lsdException w:name="List Number 3" w:semiHidden="1" w:unhideWhenUsed="1"/>
+    <w:lsdException w:name="List Number 4" w:semiHidden="1" w:unhideWhenUsed="1"/>
+    <w:lsdException w:name="List Number 5" w:semiHidden="1" w:unhideWhenUsed="1"/>
+    <w:lsdException w:name="Title" w:uiPriority="10" w:qFormat="1"/>
+    <w:lsdException w:name="Closing" w:semiHidden="1" w:unhideWhenUsed="1"/>
+    <w:lsdException w:name="Signature" w:semiHidden="1" w:unhideWhenUsed="1"/>
+    <w:lsdException w:name="Default Paragraph Font" w:semiHidden="1" w:uiPriority="1" w:unhideWhenUsed="1"/>
+    <w:lsdException w:name="Body Text" w:semiHidden="1" w:unhideWhenUsed="1"/>
+    <w:lsdException w:name="Body Text Indent" w:semiHidden="1" w:unhideWhenUsed="1"/>
+    <w:lsdException w:name="List Continue" w:semiHidden="1" w:unhideWhenUsed="1"/>
+    <w:lsdException w:name="List Continue 2" w:semiHidden="1" w:unhideWhenUsed="1"/>
+    <w:lsdException w:name="List Continue 3" w:semiHidden="1" w:unhideWhenUsed="1"/>
+    <w:lsdException w:name="List Continue 4" w:semiHidden="1" w:unhideWhenUsed="1"/>
+    <w:lsdException w:name="List Continue 5" w:semiHidden="1" w:unhideWhenUsed="1"/>
+    <w:lsdException w:name="Message Header" w:semiHidden="1" w:unhideWhenUsed="1"/>
+    <w:lsdException w:name="Subtitle" w:uiPriority="11" w:qFormat="1"/>
+    <w:lsdException w:name="Salutation" w:semiHidden="1" w:unhideWhenUsed="1"/>
+    <w:lsdException w:name="Date" w:semiHidden="1" w:unhideWhenUsed="1"/>
+    <w:lsdException w:name="Body Text First Indent" w:semiHidden="1" w:unhideWhenUsed="1"/>
+    <w:lsdException w:name="Body Text First Indent 2" w:semiHidden="1" w:unhideWhenUsed="1"/>
+    <w:lsdException w:name="Note Heading" w:semiHidden="1" w:unhideWhenUsed="1"/>
+    <w:lsdException w:name="Body Text 2" w:semiHidden="1" w:unhideWhenUsed="1"/>
+    <w:lsdException w:name="Body Text 3" w:semiHidden="1" w:unhideWhenUsed="1"/>
+    <w:lsdException w:name="Body Text Indent 2" w:semiHidden="1" w:unhideWhenUsed="1"/>
+    <w:lsdException w:name="Body Text Indent 3" w:semiHidden="1" w:unhideWhenUsed="1"/>
+    <w:lsdException w:name="Block Text" w:semiHidden="1" w:unhideWhenUsed="1"/>
+    <w:lsdException w:name="Hyperlink" w:semiHidden="1" w:unhideWhenUsed="1"/>
+    <w:lsdException w:name="FollowedHyperlink" w:semiHidden="1" w:unhideWhenUsed="1"/>
+    <w:lsdException w:name="Strong" w:uiPriority="22" w:qFormat="1"/>
+    <w:lsdException w:name="Emphasis" w:uiPriority="20" w:qFormat="1"/>
+    <w:lsdException w:name="Document Map" w:semiHidden="1" w:unhideWhenUsed="1"/>
+    <w:lsdException w:name="Plain Text" w:semiHidden="1" w:unhideWhenUsed="1"/>
+    <w:lsdException w:name="E-mail Signature" w:semiHidden="1" w:unhideWhenUsed="1"/>
+    <w:lsdException w:name="HTML Top of Form" w:semiHidden="1" w:unhideWhenUsed="1"/>
+    <w:lsdException w:name="HTML Bottom of Form" w:semiHidden="1" w:unhideWhenUsed="1"/>
+    <w:lsdException w:name="Normal (Web)" w:semiHidden="1" w:unhideWhenUsed="1"/>
+    <w:lsdException w:name="HTML Acronym" w:semiHidden="1" w:unhideWhenUsed="1"/>
+    <w:lsdException w:name="HTML Address" w:semiHidden="1" w:unhideWhenUsed="1"/>
+    <w:lsdException w:name="HTML Cite" w:semiHidden="1" w:unhideWhenUsed="1"/>
+    <w:lsdException w:name="HTML Code" w:semiHidden="1" w:unhideWhenUsed="1"/>
+    <w:lsdException w:name="HTML Definition" w:semiHidden="1" w:unhideWhenUsed="1"/>
+    <w:lsdException w:name="HTML Keyboard" w:semiHidden="1" w:unhideWhenUsed="1"/>
+    <w:lsdException w:name="HTML Preformatted" w:semiHidden="1" w:unhideWhenUsed="1"/>
+    <w:lsdException w:name="HTML Sample" w:semiHidden="1" w:unhideWhenUsed="1"/>
+    <w:lsdException w:name="HTML Typewriter" w:semiHidden="1" w:unhideWhenUsed="1"/>
+    <w:lsdException w:name="HTML Variable" w:semiHidden="1" w:unhideWhenUsed="1"/>
+    <w:lsdException w:name="Normal Table" w:semiHidden="1" w:unhideWhenUsed="1"/>
+    <w:lsdException w:name="annotation subject" w:semiHidden="1" w:unhideWhenUsed="1"/>
+    <w:lsdException w:name="No List" w:semiHidden="1" w:unhideWhenUsed="1"/>
+    <w:lsdException w:name="Outline List 1" w:semiHidden="1" w:unhideWhenUsed="1"/>
+    <w:lsdException w:name="Outline List 2" w:semiHidden="1" w:unhideWhenUsed="1"/>
+    <w:lsdException w:name="Outline List 3" w:semiHidden="1" w:unhideWhenUsed="1"/>
+    <w:lsdException w:name="Table Simple 1" w:semiHidden="1" w:unhideWhenUsed="1"/>
+    <w:lsdException w:name="Table Simple 2" w:semiHidden="1" w:unhideWhenUsed="1"/>
+    <w:lsdException w:name="Table Simple 3" w:semiHidden="1" w:unhideWhenUsed="1"/>
+    <w:lsdException w:name="Table Classic 1" w:semiHidden="1" w:unhideWhenUsed="1"/>
+    <w:lsdException w:name="Table Classic 2" w:semiHidden="1" w:unhideWhenUsed="1"/>
+    <w:lsdException w:name="Table Classic 3" w:semiHidden="1" w:unhideWhenUsed="1"/>
+    <w:lsdException w:name="Table Classic 4" w:semiHidden="1" w:unhideWhenUsed="1"/>
+    <w:lsdException w:name="Table Colorful 1" w:semiHidden="1" w:unhideWhenUsed="1"/>
+    <w:lsdException w:name="Table Colorful 2" w:semiHidden="1" w:unhideWhenUsed="1"/>
+    <w:lsdException w:name="Table Colorful 3" w:semiHidden="1" w:unhideWhenUsed="1"/>
+    <w:lsdException w:name="Table Columns 1" w:semiHidden="1" w:unhideWhenUsed="1"/>
+    <w:lsdException w:name="Table Columns 2" w:semiHidden="1" w:unhideWhenUsed="1"/>
+    <w:lsdException w:name="Table Columns 3" w:semiHidden="1" w:unhideWhenUsed="1"/>
+    <w:lsdException w:name="Table Columns 4" w:semiHidden="1" w:unhideWhenUsed="1"/>
+    <w:lsdException w:name="Table Columns 5" w:semiHidden="1" w:unhideWhenUsed="1"/>
+    <w:lsdException w:name="Table Grid 1" w:semiHidden="1" w:unhideWhenUsed="1"/>
+    <w:lsdException w:name="Table Grid 2" w:semiHidden="1" w:unhideWhenUsed="1"/>
+    <w:lsdException w:name="Table Grid 3" w:semiHidden="1" w:unhideWhenUsed="1"/>
+    <w:lsdException w:name="Table Grid 4" w:semiHidden="1" w:unhideWhenUsed="1"/>
+    <w:lsdException w:name="Table Grid 5" w:semiHidden="1" w:unhideWhenUsed="1"/>
+    <w:lsdException w:name="Table Grid 6" w:semiHidden="1" w:unhideWhenUsed="1"/>
+    <w:lsdException w:name="Table Grid 7" w:semiHidden="1" w:unhideWhenUsed="1"/>
+    <w:lsdException w:name="Table Grid 8" w:semiHidden="1" w:unhideWhenUsed="1"/>
+    <w:lsdException w:name="Table List 1" w:semiHidden="1" w:unhideWhenUsed="1"/>
+    <w:lsdException w:name="Table List 2" w:semiHidden="1" w:unhideWhenUsed="1"/>
+    <w:lsdException w:name="Table List 3" w:semiHidden="1" w:unhideWhenUsed="1"/>
+    <w:lsdException w:name="Table List 4" w:semiHidden="1" w:unhideWhenUsed="1"/>
+    <w:lsdException w:name="Table List 5" w:semiHidden="1" w:unhideWhenUsed="1"/>
+    <w:lsdException w:name="Table List 6" w:semiHidden="1" w:unhideWhenUsed="1"/>
+    <w:lsdException w:name="Table List 7" w:semiHidden="1" w:unhideWhenUsed="1"/>
+    <w:lsdException w:name="Table List 8" w:semiHidden="1" w:unhideWhenUsed="1"/>
+    <w:lsdException w:name="Table 3D effects 1" w:semiHidden="1" w:unhideWhenUsed="1"/>
+    <w:lsdException w:name="Table 3D effects 2" w:semiHidden="1" w:unhideWhenUsed="1"/>
+    <w:lsdException w:name="Table 3D effects 3" w:semiHidden="1" w:unhideWhenUsed="1"/>
+    <w:lsdException w:name="Table Contemporary" w:semiHidden="1" w:unhideWhenUsed="1"/>
+    <w:lsdException w:name="Table Elegant" w:semiHidden="1" w:unhideWhenUsed="1"/>
+    <w:lsdException w:name="Table Professional" w:semiHidden="1" w:unhideWhenUsed="1"/>
+    <w:lsdException w:name="Table Subtle 1" w:semiHidden="1" w:unhideWhenUsed="1"/>
+    <w:lsdException w:name="Table Subtle 2" w:semiHidden="1" w:unhideWhenUsed="1"/>
+    <w:lsdException w:name="Table Web 1" w:semiHidden="1" w:unhideWhenUsed="1"/>
+    <w:lsdException w:name="Table Web 2" w:semiHidden="1" w:unhideWhenUsed="1"/>
+    <w:lsdException w:name="Table Web 3" w:semiHidden="1" w:unhideWhenUsed="1"/>
+    <w:lsdException w:name="Balloon Text" w:semiHidden="1" w:unhideWhenUsed="1"/>
+    <w:lsdException w:name="Table Grid" w:uiPriority="39"/>
+    <w:lsdException w:name="Table Theme" w:semiHidden="1" w:unhideWhenUsed="1"/>
+    <w:lsdException w:name="Placeholder Text" w:semiHidden="1"/>
+    <w:lsdException w:name="No Spacing" w:uiPriority="1" w:qFormat="1"/>
+    <w:lsdException w:name="Light Shading" w:uiPriority="60"/>
+    <w:lsdException w:name="Light List" w:uiPriority="61"/>
+    <w:lsdException w:name="Light Grid" w:uiPriority="62"/>
+    <w:lsdException w:name="Medium Shading 1" w:uiPriority="63"/>
+    <w:lsdException w:name="Medium Shading 2" w:uiPriority="64"/>
+    <w:lsdException w:name="Medium List 1" w:uiPriority="65"/>
+    <w:lsdException w:name="Medium List 2" w:uiPriority="66"/>
+    <w:lsdException w:name="Medium Grid 1" w:uiPriority="67"/>
+    <w:lsdException w:name="Medium Grid 2" w:uiPriority="68"/>
+    <w:lsdException w:name="Medium Grid 3" w:uiPriority="69"/>
+    <w:lsdException w:name="Dark List" w:uiPriority="70"/>
+    <w:lsdException w:name="Colorful Shading" w:uiPriority="71"/>
+    <w:lsdException w:name="Colorful List" w:uiPriority="72"/>
+    <w:lsdException w:name="Colorful Grid" w:uiPriority="73"/>
+    <w:lsdException w:name="Light Shading Accent 1" w:uiPriority="60"/>
+    <w:lsdException w:name="Light List Accent 1" w:uiPriority="61"/>
+    <w:lsdException w:name="Light Grid Accent 1" w:uiPriority="62"/>
+    <w:lsdException w:name="Medium Shading 1 Accent 1" w:uiPriority="63"/>
+    <w:lsdException w:name="Medium Shading 2 Accent 1" w:uiPriority="64"/>
+    <w:lsdException w:name="Medium List 1 Accent 1" w:uiPriority="65"/>
+    <w:lsdException w:name="Revision" w:semiHidden="1"/>
+    <w:lsdException w:name="List Paragraph" w:uiPriority="34" w:qFormat="1"/>
+    <w:lsdException w:name="Quote" w:uiPriority="29" w:qFormat="1"/>
+    <w:lsdException w:name="Intense Quote" w:uiPriority="30" w:qFormat="1"/>
+    <w:lsdException w:name="Medium List 2 Accent 1" w:uiPriority="66"/>
+    <w:lsdException w:name="Medium Grid 1 Accent 1" w:uiPriority="67"/>
+    <w:lsdException w:name="Medium Grid 2 Accent 1" w:uiPriority="68"/>
+    <w:lsdException w:name="Medium Grid 3 Accent 1" w:uiPriority="69"/>
+    <w:lsdException w:name="Dark List Accent 1" w:uiPriority="70"/>
+    <w:lsdException w:name="Colorful Shading Accent 1" w:uiPriority="71"/>
+    <w:lsdException w:name="Colorful List Accent 1" w:uiPriority="72"/>
+    <w:lsdException w:name="Colorful Grid Accent 1" w:uiPriority="73"/>
+    <w:lsdException w:name="Light Shading Accent 2" w:uiPriority="60"/>
+    <w:lsdException w:name="Light List Accent 2" w:uiPriority="61"/>
+    <w:lsdException w:name="Light Grid Accent 2" w:uiPriority="62"/>
+    <w:lsdException w:name="Medium Shading 1 Accent 2" w:uiPriority="63"/>
+    <w:lsdException w:name="Medium Shading 2 Accent 2" w:uiPriority="64"/>
+    <w:lsdException w:name="Medium List 1 Accent 2" w:uiPriority="65"/>
+    <w:lsdException w:name="Medium List 2 Accent 2" w:uiPriority="66"/>
+    <w:lsdException w:name="Medium Grid 1 Accent 2" w:uiPriority="67"/>
+    <w:lsdException w:name="Medium Grid 2 Accent 2" w:uiPriority="68"/>
+    <w:lsdException w:name="Medium Grid 3 Accent 2" w:uiPriority="69"/>
+    <w:lsdException w:name="Dark List Accent 2" w:uiPriority="70"/>
+    <w:lsdException w:name="Colorful Shading Accent 2" w:uiPriority="71"/>
+    <w:lsdException w:name="Colorful List Accent 2" w:uiPriority="72"/>
+    <w:lsdException w:name="Colorful Grid Accent 2" w:uiPriority="73"/>
+    <w:lsdException w:name="Light Shading Accent 3" w:uiPriority="60"/>
+    <w:lsdException w:name="Light List Accent 3" w:uiPriority="61"/>
+    <w:lsdException w:name="Light Grid Accent 3" w:uiPriority="62"/>
+    <w:lsdException w:name="Medium Shading 1 Accent 3" w:uiPriority="63"/>
+    <w:lsdException w:name="Medium Shading 2 Accent 3" w:uiPriority="64"/>
+    <w:lsdException w:name="Medium List 1 Accent 3" w:uiPriority="65"/>
+    <w:lsdException w:name="Medium List 2 Accent 3" w:uiPriority="66"/>
+    <w:lsdException w:name="Medium Grid 1 Accent 3" w:uiPriority="67"/>
+    <w:lsdException w:name="Medium Grid 2 Accent 3" w:uiPriority="68"/>
+    <w:lsdException w:name="Medium Grid 3 Accent 3" w:uiPriority="69"/>
+    <w:lsdException w:name="Dark List Accent 3" w:uiPriority="70"/>
+    <w:lsdException w:name="Colorful Shading Accent 3" w:uiPriority="71"/>
+    <w:lsdException w:name="Colorful List Accent 3" w:uiPriority="72"/>
+    <w:lsdException w:name="Colorful Grid Accent 3" w:uiPriority="73"/>
+    <w:lsdException w:name="Light Shading Accent 4" w:uiPriority="60"/>
+    <w:lsdException w:name="Light List Accent 4" w:uiPriority="61"/>
+    <w:lsdException w:name="Light Grid Accent 4" w:uiPriority="62"/>
+    <w:lsdException w:name="Medium Shading 1 Accent 4" w:uiPriority="63"/>
+    <w:lsdException w:name="Medium Shading 2 Accent 4" w:uiPriority="64"/>
+    <w:lsdException w:name="Medium List 1 Accent 4" w:uiPriority="65"/>
+    <w:lsdException w:name="Medium List 2 Accent 4" w:uiPriority="66"/>
+    <w:lsdException w:name="Medium Grid 1 Accent 4" w:uiPriority="67"/>
+    <w:lsdException w:name="Medium Grid 2 Accent 4" w:uiPriority="68"/>
+    <w:lsdException w:name="Medium Grid 3 Accent 4" w:uiPriority="69"/>
+    <w:lsdException w:name="Dark List Accent 4" w:uiPriority="70"/>
+    <w:lsdException w:name="Colorful Shading Accent 4" w:uiPriority="71"/>
+    <w:lsdException w:name="Colorful List Accent 4" w:uiPriority="72"/>
+    <w:lsdException w:name="Colorful Grid Accent 4" w:uiPriority="73"/>
+    <w:lsdException w:name="Light Shading Accent 5" w:uiPriority="60"/>
+    <w:lsdException w:name="Light List Accent 5" w:uiPriority="61"/>
+    <w:lsdException w:name="Light Grid Accent 5" w:uiPriority="62"/>
+    <w:lsdException w:name="Medium Shading 1 Accent 5" w:uiPriority="63"/>
+    <w:lsdException w:name="Medium Shading 2 Accent 5" w:uiPriority="64"/>
+    <w:lsdException w:name="Medium List 1 Accent 5" w:uiPriority="65"/>
+    <w:lsdException w:name="Medium List 2 Accent 5" w:uiPriority="66"/>
+    <w:lsdException w:name="Medium Grid 1 Accent 5" w:uiPriority="67"/>
+    <w:lsdException w:name="Medium Grid 2 Accent 5" w:uiPriority="68"/>
+    <w:lsdException w:name="Medium Grid 3 Accent 5" w:uiPriority="69"/>
+    <w:lsdException w:name="Dark List Accent 5" w:uiPriority="70"/>
+    <w:lsdException w:name="Colorful Shading Accent 5" w:uiPriority="71"/>
+    <w:lsdException w:name="Colorful List Accent 5" w:uiPriority="72"/>
+    <w:lsdException w:name="Colorful Grid Accent 5" w:uiPriority="73"/>
+    <w:lsdException w:name="Light Shading Accent 6" w:uiPriority="60"/>
+    <w:lsdException w:name="Light List Accent 6" w:uiPriority="61"/>
+    <w:lsdException w:name="Light Grid Accent 6" w:uiPriority="62"/>
+    <w:lsdException w:name="Medium Shading 1 Accent 6" w:uiPriority="63"/>
+    <w:lsdException w:name="Medium Shading 2 Accent 6" w:uiPriority="64"/>
+    <w:lsdException w:name="Medium List 1 Accent 6" w:uiPriority="65"/>
+    <w:lsdException w:name="Medium List 2 Accent 6" w:uiPriority="66"/>
+    <w:lsdException w:name="Medium Grid 1 Accent 6" w:uiPriority="67"/>
+    <w:lsdException w:name="Medium Grid 2 Accent 6" w:uiPriority="68"/>
+    <w:lsdException w:name="Medium Grid 3 Accent 6" w:uiPriority="69"/>
+    <w:lsdException w:name="Dark List Accent 6" w:uiPriority="70"/>
+    <w:lsdException w:name="Colorful Shading Accent 6" w:uiPriority="71"/>
+    <w:lsdException w:name="Colorful List Accent 6" w:uiPriority="72"/>
+    <w:lsdException w:name="Colorful Grid Accent 6" w:uiPriority="73"/>
+    <w:lsdException w:name="Subtle Emphasis" w:uiPriority="19" w:qFormat="1"/>
+    <w:lsdException w:name="Intense Emphasis" w:uiPriority="21" w:qFormat="1"/>
+    <w:lsdException w:name="Subtle Reference" w:uiPriority="31" w:qFormat="1"/>
+    <w:lsdException w:name="Intense Reference" w:uiPriority="32" w:qFormat="1"/>
+    <w:lsdException w:name="Book Title" w:uiPriority="33" w:qFormat="1"/>
+    <w:lsdException w:name="Bibliography" w:semiHidden="1" w:uiPriority="37" w:unhideWhenUsed="1"/>
+    <w:lsdException w:name="TOC Heading" w:semiHidden="1" w:uiPriority="39" w:unhideWhenUsed="1" w:qFormat="1"/>
+    <w:lsdException w:name="Plain Table 1" w:uiPriority="41"/>
+    <w:lsdException w:name="Plain Table 2" w:uiPriority="42"/>
+    <w:lsdException w:name="Plain Table 3" w:uiPriority="43"/>
+    <w:lsdException w:name="Plain Table 4" w:uiPriority="44"/>
+    <w:lsdException w:name="Plain Table 5" w:uiPriority="45"/>
+    <w:lsdException w:name="Grid Table Light" w:uiPriority="40"/>
+    <w:lsdException w:name="Grid Table 1 Light" w:uiPriority="46"/>
+    <w:lsdException w:name="Grid Table 2" w:uiPriority="47"/>
+    <w:lsdException w:name="Grid Table 3" w:uiPriority="48"/>
+    <w:lsdException w:name="Grid Table 4" w:uiPriority="49"/>
+    <w:lsdException w:name="Grid Table 5 Dark" w:uiPriority="50"/>
+    <w:lsdException w:name="Grid Table 6 Colorful" w:uiPriority="51"/>
+    <w:lsdException w:name="Grid Table 7 Colorful" w:uiPriority="52"/>
+    <w:lsdException w:name="Grid Table 1 Light Accent 1" w:uiPriority="46"/>
+    <w:lsdException w:name="Grid Table 2 Accent 1" w:uiPriority="47"/>
+    <w:lsdException w:name="Grid Table 3 Accent 1" w:uiPriority="48"/>
+    <w:lsdException w:name="Grid Table 4 Accent 1" w:uiPriority="49"/>
+    <w:lsdException w:name="Grid Table 5 Dark Accent 1" w:uiPriority="50"/>
+    <w:lsdException w:name="Grid Table 6 Colorful Accent 1" w:uiPriority="51"/>
+    <w:lsdException w:name="Grid Table 7 Colorful Accent 1" w:uiPriority="52"/>
+    <w:lsdException w:name="Grid Table 1 Light Accent 2" w:uiPriority="46"/>
+    <w:lsdException w:name="Grid Table 2 Accent 2" w:uiPriority="47"/>
+    <w:lsdException w:name="Grid Table 3 Accent 2" w:uiPriority="48"/>
+    <w:lsdException w:name="Grid Table 4 Accent 2" w:uiPriority="49"/>
+    <w:lsdException w:name="Grid Table 5 Dark Accent 2" w:uiPriority="50"/>
+    <w:lsdException w:name="Grid Table 6 Colorful Accent 2" w:uiPriority="51"/>
+    <w:lsdException w:name="Grid Table 7 Colorful Accent 2" w:uiPriority="52"/>
+    <w:lsdException w:name="Grid Table 1 Light Accent 3" w:uiPriority="46"/>
+    <w:lsdException w:name="Grid Table 2 Accent 3" w:uiPriority="47"/>
+    <w:lsdException w:name="Grid Table 3 Accent 3" w:uiPriority="48"/>
+    <w:lsdException w:name="Grid Table 4 Accent 3" w:uiPriority="49"/>
+    <w:lsdException w:name="Grid Table 5 Dark Accent 3" w:uiPriority="50"/>
+    <w:lsdException w:name="Grid Table 6 Colorful Accent 3" w:uiPriority="51"/>
+    <w:lsdException w:name="Grid Table 7 Colorful Accent 3" w:uiPriority="52"/>
+    <w:lsdException w:name="Grid Table 1 Light Accent 4" w:uiPriority="46"/>
+    <w:lsdException w:name="Grid Table 2 Accent 4" w:uiPriority="47"/>
+    <w:lsdException w:name="Grid Table 3 Accent 4" w:uiPriority="48"/>
+    <w:lsdException w:name="Grid Table 4 Accent 4" w:uiPriority="49"/>
+    <w:lsdException w:name="Grid Table 5 Dark Accent 4" w:uiPriority="50"/>
+    <w:lsdException w:name="Grid Table 6 Colorful Accent 4" w:uiPriority="51"/>
+    <w:lsdException w:name="Grid Table 7 Colorful Accent 4" w:uiPriority="52"/>
+    <w:lsdException w:name="Grid Table 1 Light Accent 5" w:uiPriority="46"/>
+    <w:lsdException w:name="Grid Table 2 Accent 5" w:uiPriority="47"/>
+    <w:lsdException w:name="Grid Table 3 Accent 5" w:uiPriority="48"/>
+    <w:lsdException w:name="Grid Table 4 Accent 5" w:uiPriority="49"/>
+    <w:lsdException w:name="Grid Table 5 Dark Accent 5" w:uiPriority="50"/>
+    <w:lsdException w:name="Grid Table 6 Colorful Accent 5" w:uiPriority="51"/>
+    <w:lsdException w:name="Grid Table 7 Colorful Accent 5" w:uiPriority="52"/>
+    <w:lsdException w:name="Grid Table 1 Light Accent 6" w:uiPriority="46"/>
+    <w:lsdException w:name="Grid Table 2 Accent 6" w:uiPriority="47"/>
+    <w:lsdException w:name="Grid Table 3 Accent 6" w:uiPriority="48"/>
+    <w:lsdException w:name="Grid Table 4 Accent 6" w:uiPriority="49"/>
+    <w:lsdException w:name="Grid Table 5 Dark Accent 6" w:uiPriority="50"/>
+    <w:lsdException w:name="Grid Table 6 Colorful Accent 6" w:uiPriority="51"/>
+    <w:lsdException w:name="Grid Table 7 Colorful Accent 6" w:uiPriority="52"/>
+    <w:lsdException w:name="List Table 1 Light" w:uiPriority="46"/>
+    <w:lsdException w:name="List Table 2" w:uiPriority="47"/>
+    <w:lsdException w:name="List Table 3" w:uiPriority="48"/>
+    <w:lsdException w:name="List Table 4" w:uiPriority="49"/>
+    <w:lsdException w:name="List Table 5 Dark" w:uiPriority="50"/>
+    <w:lsdException w:name="List Table 6 Colorful" w:uiPriority="51"/>
+    <w:lsdException w:name="List Table 7 Colorful" w:uiPriority="52"/>
+    <w:lsdException w:name="List Table 1 Light Accent 1" w:uiPriority="46"/>
+    <w:lsdException w:name="List Table 2 Accent 1" w:uiPriority="47"/>
+    <w:lsdException w:name="List Table 3 Accent 1" w:uiPriority="48"/>
+    <w:lsdException w:name="List Table 4 Accent 1" w:uiPriority="49"/>
+    <w:lsdException w:name="List Table 5 Dark Accent 1" w:uiPriority="50"/>
+    <w:lsdException w:name="List Table 6 Colorful Accent 1" w:uiPriority="51"/>
+    <w:lsdException w:name="List Table 7 Colorful Accent 1" w:uiPriority="52"/>
+    <w:lsdException w:name="List Table 1 Light Accent 2" w:uiPriority="46"/>
+    <w:lsdException w:name="List Table 2 Accent 2" w:uiPriority="47"/>
+    <w:lsdException w:name="List Table 3 Accent 2" w:uiPriority="48"/>
+    <w:lsdException w:name="List Table 4 Accent 2" w:uiPriority="49"/>
+    <w:lsdException w:name="List Table 5 Dark Accent 2" w:uiPriority="50"/>
+    <w:lsdException w:name="List Table 6 Colorful Accent 2" w:uiPriority="51"/>
+    <w:lsdException w:name="List Table 7 Colorful Accent 2" w:uiPriority="52"/>
+    <w:lsdException w:name="List Table 1 Light Accent 3" w:uiPriority="46"/>
+    <w:lsdException w:name="List Table 2 Accent 3" w:uiPriority="47"/>
+    <w:lsdException w:name="List Table 3 Accent 3" w:uiPriority="48"/>
+    <w:lsdException w:name="List Table 4 Accent 3" w:uiPriority="49"/>
+    <w:lsdException w:name="List Table 5 Dark Accent 3" w:uiPriority="50"/>
+    <w:lsdException w:name="List Table 6 Colorful Accent 3" w:uiPriority="51"/>
+    <w:lsdException w:name="List Table 7 Colorful Accent 3" w:uiPriority="52"/>
+    <w:lsdException w:name="List Table 1 Light Accent 4" w:uiPriority="46"/>
+    <w:lsdException w:name="List Table 2 Accent 4" w:uiPriority="47"/>
+    <w:lsdException w:name="List Table 3 Accent 4" w:uiPriority="48"/>
+    <w:lsdException w:name="List Table 4 Accent 4" w:uiPriority="49"/>
+    <w:lsdException w:name="List Table 5 Dark Accent 4" w:uiPriority="50"/>
+    <w:lsdException w:name="List Table 6 Colorful Accent 4" w:uiPriority="51"/>
+    <w:lsdException w:name="List Table 7 Colorful Accent 4" w:uiPriority="52"/>
+    <w:lsdException w:name="List Table 1 Light Accent 5" w:uiPriority="46"/>
+    <w:lsdException w:name="List Table 2 Accent 5" w:uiPriority="47"/>
+    <w:lsdException w:name="List Table 3 Accent 5" w:uiPriority="48"/>
+    <w:lsdException w:name="List Table 4 Accent 5" w:uiPriority="49"/>
+    <w:lsdException w:name="List Table 5 Dark Accent 5" w:uiPriority="50"/>
+    <w:lsdException w:name="List Table 6 Colorful Accent 5" w:uiPriority="51"/>
+    <w:lsdException w:name="List Table 7 Colorful Accent 5" w:uiPriority="52"/>
+    <w:lsdException w:name="List Table 1 Light Accent 6" w:uiPriority="46"/>
+    <w:lsdException w:name="List Table 2 Accent 6" w:uiPriority="47"/>
+    <w:lsdException w:name="List Table 3 Accent 6" w:uiPriority="48"/>
+    <w:lsdException w:name="List Table 4 Accent 6" w:uiPriority="49"/>
+    <w:lsdException w:name="List Table 5 Dark Accent 6" w:uiPriority="50"/>
+    <w:lsdException w:name="List Table 6 Colorful Accent 6" w:uiPriority="51"/>
+    <w:lsdException w:name="List Table 7 Colorful Accent 6" w:uiPriority="52"/>
+    <w:lsdException w:name="Mention" w:semiHidden="1" w:unhideWhenUsed="1"/>
+    <w:lsdException w:name="Smart Hyperlink" w:semiHidden="1" w:unhideWhenUsed="1"/>
+    <w:lsdException w:name="Hashtag" w:semiHidden="1" w:unhideWhenUsed="1"/>
+    <w:lsdException w:name="Unresolved Mention" w:semiHidden="1" w:unhideWhenUsed="1"/>
+  </w:latentStyles>
+  <w:style w:type="paragraph" w:default="1" w:styleId="Normal">
+    <w:name w:val="Normal"/>
+    <w:qFormat/>
   </w:style>
   <w:style w:type="paragraph" w:styleId="Heading1">
     <w:name w:val="heading 1"/>
     <w:basedOn w:val="Normal"/>
     <w:next w:val="Normal"/>
+    <w:uiPriority w:val="9"/>
+    <w:qFormat/>
     <w:pPr>
-      <w:spacing w:after="120" w:before="120" w:lineRule="auto"/>
+      <w:spacing w:before="120" w:after="120"/>
       <w:ind w:firstLine="0"/>
+      <w:outlineLvl w:val="0"/>
     </w:pPr>
     <w:rPr>
-      <w:b w:val="1"/>
+      <w:b/>
       <w:sz w:val="28"/>
       <w:szCs w:val="28"/>
     </w:rPr>
@@ -1120,14 +1194,18 @@
     <w:name w:val="heading 2"/>
     <w:basedOn w:val="Normal"/>
     <w:next w:val="Normal"/>
+    <w:uiPriority w:val="9"/>
+    <w:semiHidden/>
+    <w:unhideWhenUsed/>
+    <w:qFormat/>
     <w:pPr>
-      <w:keepNext w:val="1"/>
-      <w:keepLines w:val="1"/>
-      <w:pageBreakBefore w:val="0"/>
-      <w:spacing w:after="80" w:before="360" w:lineRule="auto"/>
+      <w:keepNext/>
+      <w:keepLines/>
+      <w:spacing w:before="360" w:after="80"/>
+      <w:outlineLvl w:val="1"/>
     </w:pPr>
     <w:rPr>
-      <w:b w:val="1"/>
+      <w:b/>
       <w:sz w:val="36"/>
       <w:szCs w:val="36"/>
     </w:rPr>
@@ -1136,14 +1214,18 @@
     <w:name w:val="heading 3"/>
     <w:basedOn w:val="Normal"/>
     <w:next w:val="Normal"/>
+    <w:uiPriority w:val="9"/>
+    <w:semiHidden/>
+    <w:unhideWhenUsed/>
+    <w:qFormat/>
     <w:pPr>
-      <w:keepNext w:val="1"/>
-      <w:keepLines w:val="1"/>
-      <w:pageBreakBefore w:val="0"/>
-      <w:spacing w:after="80" w:before="280" w:lineRule="auto"/>
+      <w:keepNext/>
+      <w:keepLines/>
+      <w:spacing w:before="280" w:after="80"/>
+      <w:outlineLvl w:val="2"/>
     </w:pPr>
     <w:rPr>
-      <w:b w:val="1"/>
+      <w:b/>
       <w:sz w:val="28"/>
       <w:szCs w:val="28"/>
     </w:rPr>
@@ -1152,30 +1234,36 @@
     <w:name w:val="heading 4"/>
     <w:basedOn w:val="Normal"/>
     <w:next w:val="Normal"/>
+    <w:uiPriority w:val="9"/>
+    <w:semiHidden/>
+    <w:unhideWhenUsed/>
+    <w:qFormat/>
     <w:pPr>
-      <w:keepNext w:val="1"/>
-      <w:keepLines w:val="1"/>
-      <w:pageBreakBefore w:val="0"/>
-      <w:spacing w:after="40" w:before="240" w:lineRule="auto"/>
+      <w:keepNext/>
+      <w:keepLines/>
+      <w:spacing w:before="240" w:after="40"/>
+      <w:outlineLvl w:val="3"/>
     </w:pPr>
     <w:rPr>
-      <w:b w:val="1"/>
-      <w:sz w:val="24"/>
-      <w:szCs w:val="24"/>
+      <w:b/>
     </w:rPr>
   </w:style>
   <w:style w:type="paragraph" w:styleId="Heading5">
     <w:name w:val="heading 5"/>
     <w:basedOn w:val="Normal"/>
     <w:next w:val="Normal"/>
+    <w:uiPriority w:val="9"/>
+    <w:semiHidden/>
+    <w:unhideWhenUsed/>
+    <w:qFormat/>
     <w:pPr>
-      <w:keepNext w:val="1"/>
-      <w:keepLines w:val="1"/>
-      <w:pageBreakBefore w:val="0"/>
-      <w:spacing w:after="40" w:before="220" w:lineRule="auto"/>
+      <w:keepNext/>
+      <w:keepLines/>
+      <w:spacing w:before="220" w:after="40"/>
+      <w:outlineLvl w:val="4"/>
     </w:pPr>
     <w:rPr>
-      <w:b w:val="1"/>
+      <w:b/>
       <w:sz w:val="22"/>
       <w:szCs w:val="22"/>
     </w:rPr>
@@ -1184,31 +1272,64 @@
     <w:name w:val="heading 6"/>
     <w:basedOn w:val="Normal"/>
     <w:next w:val="Normal"/>
+    <w:uiPriority w:val="9"/>
+    <w:semiHidden/>
+    <w:unhideWhenUsed/>
+    <w:qFormat/>
     <w:pPr>
-      <w:keepNext w:val="1"/>
-      <w:keepLines w:val="1"/>
-      <w:pageBreakBefore w:val="0"/>
-      <w:spacing w:after="40" w:before="200" w:lineRule="auto"/>
+      <w:keepNext/>
+      <w:keepLines/>
+      <w:spacing w:before="200" w:after="40"/>
+      <w:outlineLvl w:val="5"/>
     </w:pPr>
     <w:rPr>
-      <w:b w:val="1"/>
+      <w:b/>
       <w:sz w:val="20"/>
       <w:szCs w:val="20"/>
     </w:rPr>
+  </w:style>
+  <w:style w:type="character" w:default="1" w:styleId="DefaultParagraphFont">
+    <w:name w:val="Default Paragraph Font"/>
+    <w:uiPriority w:val="1"/>
+    <w:semiHidden/>
+    <w:unhideWhenUsed/>
+  </w:style>
+  <w:style w:type="table" w:default="1" w:styleId="TableNormal">
+    <w:name w:val="Normal Table"/>
+    <w:uiPriority w:val="99"/>
+    <w:semiHidden/>
+    <w:unhideWhenUsed/>
+    <w:tblPr>
+      <w:tblInd w:w="0" w:type="dxa"/>
+      <w:tblCellMar>
+        <w:top w:w="0" w:type="dxa"/>
+        <w:left w:w="108" w:type="dxa"/>
+        <w:bottom w:w="0" w:type="dxa"/>
+        <w:right w:w="108" w:type="dxa"/>
+      </w:tblCellMar>
+    </w:tblPr>
+  </w:style>
+  <w:style w:type="numbering" w:default="1" w:styleId="NoList">
+    <w:name w:val="No List"/>
+    <w:uiPriority w:val="99"/>
+    <w:semiHidden/>
+    <w:unhideWhenUsed/>
   </w:style>
   <w:style w:type="paragraph" w:styleId="Title">
     <w:name w:val="Title"/>
     <w:basedOn w:val="Normal"/>
     <w:next w:val="Normal"/>
+    <w:uiPriority w:val="10"/>
+    <w:qFormat/>
     <w:pPr>
       <w:pBdr>
-        <w:bottom w:color="4f81bd" w:space="4" w:sz="8" w:val="single"/>
+        <w:bottom w:val="single" w:sz="8" w:space="4" w:color="4F81BD"/>
       </w:pBdr>
-      <w:spacing w:after="300" w:lineRule="auto"/>
+      <w:spacing w:after="300"/>
     </w:pPr>
     <w:rPr>
-      <w:rFonts w:ascii="Cambria" w:cs="Cambria" w:eastAsia="Cambria" w:hAnsi="Cambria"/>
-      <w:color w:val="17365d"/>
+      <w:rFonts w:ascii="Cambria" w:eastAsia="Cambria" w:hAnsi="Cambria" w:cs="Cambria"/>
+      <w:color w:val="17365D"/>
       <w:sz w:val="52"/>
       <w:szCs w:val="52"/>
     </w:rPr>
@@ -1217,19 +1338,62 @@
     <w:name w:val="Subtitle"/>
     <w:basedOn w:val="Normal"/>
     <w:next w:val="Normal"/>
+    <w:uiPriority w:val="11"/>
+    <w:qFormat/>
     <w:pPr>
-      <w:keepNext w:val="1"/>
-      <w:keepLines w:val="1"/>
-      <w:pageBreakBefore w:val="0"/>
-      <w:spacing w:after="80" w:before="360" w:lineRule="auto"/>
+      <w:keepNext/>
+      <w:keepLines/>
+      <w:spacing w:before="360" w:after="80"/>
     </w:pPr>
     <w:rPr>
-      <w:rFonts w:ascii="Georgia" w:cs="Georgia" w:eastAsia="Georgia" w:hAnsi="Georgia"/>
-      <w:i w:val="1"/>
+      <w:rFonts w:ascii="Georgia" w:eastAsia="Georgia" w:hAnsi="Georgia" w:cs="Georgia"/>
+      <w:i/>
       <w:color w:val="666666"/>
       <w:sz w:val="48"/>
       <w:szCs w:val="48"/>
     </w:rPr>
+  </w:style>
+  <w:style w:type="paragraph" w:styleId="Header">
+    <w:name w:val="header"/>
+    <w:basedOn w:val="Normal"/>
+    <w:link w:val="HeaderChar"/>
+    <w:uiPriority w:val="99"/>
+    <w:unhideWhenUsed/>
+    <w:rsid w:val="00FA2CC0"/>
+    <w:pPr>
+      <w:tabs>
+        <w:tab w:val="center" w:pos="4703"/>
+        <w:tab w:val="right" w:pos="9406"/>
+      </w:tabs>
+    </w:pPr>
+  </w:style>
+  <w:style w:type="character" w:customStyle="1" w:styleId="HeaderChar">
+    <w:name w:val="Header Char"/>
+    <w:basedOn w:val="DefaultParagraphFont"/>
+    <w:link w:val="Header"/>
+    <w:uiPriority w:val="99"/>
+    <w:rsid w:val="00FA2CC0"/>
+  </w:style>
+  <w:style w:type="paragraph" w:styleId="Footer">
+    <w:name w:val="footer"/>
+    <w:basedOn w:val="Normal"/>
+    <w:link w:val="FooterChar"/>
+    <w:uiPriority w:val="99"/>
+    <w:unhideWhenUsed/>
+    <w:rsid w:val="00FA2CC0"/>
+    <w:pPr>
+      <w:tabs>
+        <w:tab w:val="center" w:pos="4703"/>
+        <w:tab w:val="right" w:pos="9406"/>
+      </w:tabs>
+    </w:pPr>
+  </w:style>
+  <w:style w:type="character" w:customStyle="1" w:styleId="FooterChar">
+    <w:name w:val="Footer Char"/>
+    <w:basedOn w:val="DefaultParagraphFont"/>
+    <w:link w:val="Footer"/>
+    <w:uiPriority w:val="99"/>
+    <w:rsid w:val="00FA2CC0"/>
   </w:style>
 </w:styles>
 </file>
